--- a/IELTS/speaking/16_new_shop.docx
+++ b/IELTS/speaking/16_new_shop.docx
@@ -8,20 +8,6 @@
         <w:shd w:val="clear" w:color="auto" w:fill="FFFFFF"/>
         <w:jc w:val="left"/>
         <w:rPr>
-          <w:rFonts w:ascii="Times New Roman" w:eastAsia="PingFang SC Ultralight" w:hAnsi="Times New Roman" w:cs="Times New Roman" w:hint="eastAsia"/>
-          <w:b/>
-          <w:bCs/>
-          <w:color w:val="191919"/>
-          <w:kern w:val="0"/>
-          <w:sz w:val="18"/>
-          <w:szCs w:val="18"/>
-          <w:bdr w:val="none" w:sz="0" w:space="0" w:color="auto" w:frame="1"/>
-        </w:rPr>
-      </w:pPr>
-      <w:bookmarkStart w:id="0" w:name="_GoBack"/>
-      <w:bookmarkEnd w:id="0"/>
-      <w:r>
-        <w:rPr>
           <w:rFonts w:ascii="Times New Roman" w:eastAsia="PingFang SC Ultralight" w:hAnsi="Times New Roman" w:cs="Times New Roman"/>
           <w:b/>
           <w:bCs/>
@@ -31,7 +17,60 @@
           <w:szCs w:val="18"/>
           <w:bdr w:val="none" w:sz="0" w:space="0" w:color="auto" w:frame="1"/>
         </w:rPr>
-        <w:t>Describe a newly-opened shop in your hometown</w:t>
+      </w:pPr>
+      <w:r>
+        <w:rPr>
+          <w:rFonts w:ascii="Times New Roman" w:eastAsia="PingFang SC Ultralight" w:hAnsi="Times New Roman" w:cs="Times New Roman"/>
+          <w:b/>
+          <w:bCs/>
+          <w:color w:val="191919"/>
+          <w:kern w:val="0"/>
+          <w:sz w:val="18"/>
+          <w:szCs w:val="18"/>
+          <w:bdr w:val="none" w:sz="0" w:space="0" w:color="auto" w:frame="1"/>
+        </w:rPr>
+        <w:t>Des</w:t>
+      </w:r>
+      <w:r>
+        <w:rPr>
+          <w:rFonts w:ascii="Times New Roman" w:eastAsia="PingFang SC Ultralight" w:hAnsi="Times New Roman" w:cs="Times New Roman"/>
+          <w:b/>
+          <w:bCs/>
+          <w:color w:val="191919"/>
+          <w:kern w:val="0"/>
+          <w:sz w:val="18"/>
+          <w:szCs w:val="18"/>
+          <w:bdr w:val="none" w:sz="0" w:space="0" w:color="auto" w:frame="1"/>
+        </w:rPr>
+        <w:t xml:space="preserve">cribe a </w:t>
+      </w:r>
+      <w:proofErr w:type="gramStart"/>
+      <w:r>
+        <w:rPr>
+          <w:rFonts w:ascii="Times New Roman" w:eastAsia="PingFang SC Ultralight" w:hAnsi="Times New Roman" w:cs="Times New Roman"/>
+          <w:b/>
+          <w:bCs/>
+          <w:color w:val="191919"/>
+          <w:kern w:val="0"/>
+          <w:sz w:val="18"/>
+          <w:szCs w:val="18"/>
+          <w:bdr w:val="none" w:sz="0" w:space="0" w:color="auto" w:frame="1"/>
+        </w:rPr>
+        <w:t>newly-opened</w:t>
+      </w:r>
+      <w:proofErr w:type="gramEnd"/>
+      <w:r>
+        <w:rPr>
+          <w:rFonts w:ascii="Times New Roman" w:eastAsia="PingFang SC Ultralight" w:hAnsi="Times New Roman" w:cs="Times New Roman"/>
+          <w:b/>
+          <w:bCs/>
+          <w:color w:val="191919"/>
+          <w:kern w:val="0"/>
+          <w:sz w:val="18"/>
+          <w:szCs w:val="18"/>
+          <w:bdr w:val="none" w:sz="0" w:space="0" w:color="auto" w:frame="1"/>
+        </w:rPr>
+        <w:t xml:space="preserve"> shop in your hometown</w:t>
       </w:r>
     </w:p>
     <w:p>
@@ -40,16 +79,23 @@
         <w:shd w:val="clear" w:color="auto" w:fill="FFFFFF"/>
         <w:jc w:val="left"/>
         <w:rPr>
-          <w:rFonts w:ascii="Times New Roman" w:eastAsia="PingFang SC Ultralight" w:hAnsi="Times New Roman" w:cs="Times New Roman" w:hint="eastAsia"/>
-          <w:b/>
-          <w:bCs/>
+          <w:rFonts w:ascii="Times New Roman" w:eastAsia="PingFang SC Ultralight" w:hAnsi="Times New Roman" w:cs="Times New Roman"/>
           <w:color w:val="191919"/>
           <w:kern w:val="0"/>
           <w:sz w:val="18"/>
           <w:szCs w:val="18"/>
-          <w:bdr w:val="none" w:sz="0" w:space="0" w:color="auto" w:frame="1"/>
-        </w:rPr>
-      </w:pPr>
+        </w:rPr>
+      </w:pPr>
+      <w:r>
+        <w:rPr>
+          <w:rFonts w:ascii="Times New Roman" w:eastAsia="PingFang SC Ultralight" w:hAnsi="Times New Roman" w:cs="Times New Roman"/>
+          <w:color w:val="191919"/>
+          <w:kern w:val="0"/>
+          <w:sz w:val="18"/>
+          <w:szCs w:val="18"/>
+        </w:rPr>
+        <w:t>You should say:</w:t>
+      </w:r>
     </w:p>
     <w:p>
       <w:pPr>
@@ -72,14 +118,13 @@
           <w:sz w:val="18"/>
           <w:szCs w:val="18"/>
         </w:rPr>
-        <w:t>You should say:</w:t>
+        <w:t>What shop it is and what it sells</w:t>
       </w:r>
     </w:p>
     <w:p>
       <w:pPr>
         <w:widowControl/>
         <w:shd w:val="clear" w:color="auto" w:fill="FFFFFF"/>
-        <w:spacing w:before="151" w:after="432"/>
         <w:jc w:val="left"/>
         <w:rPr>
           <w:rFonts w:ascii="Times New Roman" w:eastAsia="PingFang SC Ultralight" w:hAnsi="Times New Roman" w:cs="Times New Roman"/>
@@ -97,14 +142,13 @@
           <w:sz w:val="18"/>
           <w:szCs w:val="18"/>
         </w:rPr>
-        <w:t>What shop it is and what it sells</w:t>
+        <w:t>When it opened</w:t>
       </w:r>
     </w:p>
     <w:p>
       <w:pPr>
         <w:widowControl/>
         <w:shd w:val="clear" w:color="auto" w:fill="FFFFFF"/>
-        <w:spacing w:before="151" w:after="432"/>
         <w:jc w:val="left"/>
         <w:rPr>
           <w:rFonts w:ascii="Times New Roman" w:eastAsia="PingFang SC Ultralight" w:hAnsi="Times New Roman" w:cs="Times New Roman"/>
@@ -122,14 +166,13 @@
           <w:sz w:val="18"/>
           <w:szCs w:val="18"/>
         </w:rPr>
-        <w:t>When it opened</w:t>
+        <w:t>Where it is</w:t>
       </w:r>
     </w:p>
     <w:p>
       <w:pPr>
         <w:widowControl/>
         <w:shd w:val="clear" w:color="auto" w:fill="FFFFFF"/>
-        <w:spacing w:before="151" w:after="432"/>
         <w:jc w:val="left"/>
         <w:rPr>
           <w:rFonts w:ascii="Times New Roman" w:eastAsia="PingFang SC Ultralight" w:hAnsi="Times New Roman" w:cs="Times New Roman"/>
@@ -147,15 +190,10 @@
           <w:sz w:val="18"/>
           <w:szCs w:val="18"/>
         </w:rPr>
-        <w:t>Where it is</w:t>
-      </w:r>
-    </w:p>
-    <w:p>
-      <w:pPr>
-        <w:widowControl/>
-        <w:shd w:val="clear" w:color="auto" w:fill="FFFFFF"/>
-        <w:spacing w:before="151" w:after="432"/>
-        <w:jc w:val="left"/>
+        <w:t xml:space="preserve">Who like to go </w:t>
+      </w:r>
+      <w:proofErr w:type="gramStart"/>
+      <w:r>
         <w:rPr>
           <w:rFonts w:ascii="Times New Roman" w:eastAsia="PingFang SC Ultralight" w:hAnsi="Times New Roman" w:cs="Times New Roman"/>
           <w:color w:val="191919"/>
@@ -163,37 +201,26 @@
           <w:sz w:val="18"/>
           <w:szCs w:val="18"/>
         </w:rPr>
-      </w:pPr>
-      <w:r>
-        <w:rPr>
-          <w:rFonts w:ascii="Times New Roman" w:eastAsia="PingFang SC Ultralight" w:hAnsi="Times New Roman" w:cs="Times New Roman"/>
+        <w:t>there</w:t>
+      </w:r>
+      <w:proofErr w:type="gramEnd"/>
+    </w:p>
+    <w:p>
+      <w:pPr>
+        <w:pStyle w:val="a4"/>
+        <w:shd w:val="clear" w:color="auto" w:fill="FFFFFF"/>
+        <w:spacing w:before="0" w:beforeAutospacing="0" w:after="0" w:afterAutospacing="0"/>
+        <w:rPr>
+          <w:rFonts w:ascii="Times New Roman" w:eastAsia="PingFang SC Ultralight" w:hAnsi="Times New Roman"/>
           <w:color w:val="191919"/>
-          <w:kern w:val="0"/>
-          <w:sz w:val="18"/>
-          <w:szCs w:val="18"/>
-        </w:rPr>
-        <w:t>Who like to go there</w:t>
-      </w:r>
-    </w:p>
-    <w:p>
-      <w:pPr>
-        <w:widowControl/>
-        <w:shd w:val="clear" w:color="auto" w:fill="FFFFFF"/>
-        <w:spacing w:before="151" w:after="432"/>
-        <w:jc w:val="left"/>
-        <w:rPr>
-          <w:rFonts w:ascii="Times New Roman" w:eastAsia="PingFang SC Ultralight" w:hAnsi="Times New Roman" w:cs="Times New Roman"/>
+          <w:sz w:val="18"/>
+          <w:szCs w:val="18"/>
+        </w:rPr>
+      </w:pPr>
+      <w:r>
+        <w:rPr>
+          <w:rFonts w:ascii="Times New Roman" w:eastAsia="PingFang SC Ultralight" w:hAnsi="Times New Roman"/>
           <w:color w:val="191919"/>
-          <w:kern w:val="0"/>
-          <w:sz w:val="18"/>
-          <w:szCs w:val="18"/>
-        </w:rPr>
-      </w:pPr>
-      <w:r>
-        <w:rPr>
-          <w:rFonts w:ascii="Times New Roman" w:eastAsia="PingFang SC Ultralight" w:hAnsi="Times New Roman" w:cs="Times New Roman"/>
-          <w:color w:val="191919"/>
-          <w:kern w:val="0"/>
           <w:sz w:val="18"/>
           <w:szCs w:val="18"/>
         </w:rPr>
@@ -211,6 +238,1111 @@
           <w:szCs w:val="18"/>
         </w:rPr>
       </w:pPr>
+      <w:r>
+        <w:rPr>
+          <w:rFonts w:ascii="Times New Roman" w:eastAsia="Times New Roman" w:hAnsi="Times New Roman" w:cs="Times New Roman"/>
+          <w:kern w:val="0"/>
+          <w:sz w:val="18"/>
+          <w:szCs w:val="18"/>
+        </w:rPr>
+        <w:t>T</w:t>
+      </w:r>
+      <w:r>
+        <w:rPr>
+          <w:rFonts w:ascii="Times New Roman" w:eastAsia="Times New Roman" w:hAnsi="Times New Roman" w:cs="Times New Roman" w:hint="eastAsia"/>
+          <w:kern w:val="0"/>
+          <w:sz w:val="18"/>
+          <w:szCs w:val="18"/>
+        </w:rPr>
+        <w:t>u</w:t>
+      </w:r>
+      <w:r>
+        <w:rPr>
+          <w:rFonts w:ascii="Times New Roman" w:eastAsia="Times New Roman" w:hAnsi="Times New Roman" w:cs="Times New Roman"/>
+          <w:kern w:val="0"/>
+          <w:sz w:val="18"/>
+          <w:szCs w:val="18"/>
+        </w:rPr>
+        <w:t>rtle and panda</w:t>
+      </w:r>
+    </w:p>
+    <w:p>
+      <w:pPr>
+        <w:rPr>
+          <w:rFonts w:ascii="Times New Roman" w:eastAsia="Times New Roman" w:hAnsi="Times New Roman" w:cs="Times New Roman"/>
+          <w:kern w:val="0"/>
+          <w:sz w:val="18"/>
+          <w:szCs w:val="18"/>
+        </w:rPr>
+      </w:pPr>
+      <w:r>
+        <w:rPr>
+          <w:rFonts w:ascii="Times New Roman" w:eastAsia="Times New Roman" w:hAnsi="Times New Roman" w:cs="Times New Roman"/>
+          <w:kern w:val="0"/>
+          <w:sz w:val="18"/>
+          <w:szCs w:val="18"/>
+        </w:rPr>
+        <w:t xml:space="preserve">I am going to describe </w:t>
+      </w:r>
+      <w:r>
+        <w:rPr>
+          <w:rFonts w:ascii="Times New Roman" w:eastAsia="Times New Roman" w:hAnsi="Times New Roman" w:cs="Times New Roman"/>
+          <w:kern w:val="0"/>
+          <w:sz w:val="18"/>
+          <w:szCs w:val="18"/>
+        </w:rPr>
+        <w:t>a chain pet store called</w:t>
+      </w:r>
+      <w:r>
+        <w:rPr>
+          <w:rFonts w:ascii="Times New Roman" w:eastAsia="Times New Roman" w:hAnsi="Times New Roman" w:cs="Times New Roman"/>
+          <w:kern w:val="0"/>
+          <w:sz w:val="18"/>
+          <w:szCs w:val="18"/>
+        </w:rPr>
+        <w:t xml:space="preserve"> </w:t>
+      </w:r>
+      <w:r>
+        <w:rPr>
+          <w:rFonts w:ascii="Times New Roman" w:eastAsia="Times New Roman" w:hAnsi="Times New Roman" w:cs="Times New Roman"/>
+          <w:kern w:val="0"/>
+          <w:sz w:val="18"/>
+          <w:szCs w:val="18"/>
+        </w:rPr>
+        <w:t>‘</w:t>
+      </w:r>
+      <w:r>
+        <w:rPr>
+          <w:rFonts w:ascii="Times New Roman" w:eastAsia="Times New Roman" w:hAnsi="Times New Roman" w:cs="Times New Roman"/>
+          <w:kern w:val="0"/>
+          <w:sz w:val="18"/>
+          <w:szCs w:val="18"/>
+        </w:rPr>
+        <w:t>turtle an</w:t>
+      </w:r>
+      <w:r>
+        <w:rPr>
+          <w:rFonts w:ascii="Times New Roman" w:eastAsia="Times New Roman" w:hAnsi="Times New Roman" w:cs="Times New Roman"/>
+          <w:kern w:val="0"/>
+          <w:sz w:val="18"/>
+          <w:szCs w:val="18"/>
+        </w:rPr>
+        <w:t>d panda’, which</w:t>
+      </w:r>
+      <w:r>
+        <w:rPr>
+          <w:rFonts w:ascii="Times New Roman" w:eastAsia="Times New Roman" w:hAnsi="Times New Roman" w:cs="Times New Roman"/>
+          <w:kern w:val="0"/>
+          <w:sz w:val="18"/>
+          <w:szCs w:val="18"/>
+        </w:rPr>
+        <w:t xml:space="preserve"> was opened about one year ago in a shopp</w:t>
+      </w:r>
+      <w:r>
+        <w:rPr>
+          <w:rFonts w:ascii="Times New Roman" w:eastAsia="Times New Roman" w:hAnsi="Times New Roman" w:cs="Times New Roman"/>
+          <w:kern w:val="0"/>
+          <w:sz w:val="18"/>
+          <w:szCs w:val="18"/>
+        </w:rPr>
+        <w:t>ing mall that is only</w:t>
+      </w:r>
+      <w:r>
+        <w:rPr>
+          <w:rFonts w:ascii="Times New Roman" w:eastAsia="Times New Roman" w:hAnsi="Times New Roman" w:cs="Times New Roman"/>
+          <w:kern w:val="0"/>
+          <w:sz w:val="18"/>
+          <w:szCs w:val="18"/>
+        </w:rPr>
+        <w:t xml:space="preserve"> </w:t>
+      </w:r>
+      <w:r>
+        <w:rPr>
+          <w:rFonts w:ascii="Times New Roman" w:eastAsia="Times New Roman" w:hAnsi="Times New Roman" w:cs="Times New Roman"/>
+          <w:kern w:val="0"/>
+          <w:sz w:val="18"/>
+          <w:szCs w:val="18"/>
+        </w:rPr>
+        <w:t xml:space="preserve">a few minutes drive away from my home. </w:t>
+      </w:r>
+      <w:r>
+        <w:rPr>
+          <w:rFonts w:ascii="Times New Roman" w:eastAsia="Times New Roman" w:hAnsi="Times New Roman" w:cs="Times New Roman"/>
+          <w:kern w:val="0"/>
+          <w:sz w:val="18"/>
+          <w:szCs w:val="18"/>
+        </w:rPr>
+        <w:t>Turtle and panda sells pet products and services, as well as certain types of live animals. The products sold include: food, toys, collars, leashes, cat litter, cages and aquariums.</w:t>
+      </w:r>
+    </w:p>
+    <w:p>
+      <w:pPr>
+        <w:rPr>
+          <w:rFonts w:ascii="Times New Roman" w:eastAsia="Times New Roman" w:hAnsi="Times New Roman" w:cs="Times New Roman"/>
+          <w:kern w:val="0"/>
+          <w:sz w:val="18"/>
+          <w:szCs w:val="18"/>
+        </w:rPr>
+      </w:pPr>
+      <w:r>
+        <w:rPr>
+          <w:rFonts w:ascii="Times New Roman" w:eastAsia="Times New Roman" w:hAnsi="Times New Roman" w:cs="Times New Roman"/>
+          <w:kern w:val="0"/>
+          <w:sz w:val="18"/>
+          <w:szCs w:val="18"/>
+        </w:rPr>
+        <w:t xml:space="preserve"> It also offers hygienic care and cleaning service</w:t>
+      </w:r>
+      <w:r>
+        <w:rPr>
+          <w:rFonts w:ascii="Times New Roman" w:eastAsia="Times New Roman" w:hAnsi="Times New Roman" w:cs="Times New Roman"/>
+          <w:kern w:val="0"/>
+          <w:sz w:val="18"/>
+          <w:szCs w:val="18"/>
+        </w:rPr>
+        <w:t xml:space="preserve">. </w:t>
+      </w:r>
+      <w:r>
+        <w:rPr>
+          <w:rFonts w:ascii="Times New Roman" w:eastAsia="Times New Roman" w:hAnsi="Times New Roman" w:cs="Times New Roman"/>
+          <w:kern w:val="0"/>
+          <w:sz w:val="18"/>
+          <w:szCs w:val="18"/>
+        </w:rPr>
+        <w:t>For example, t</w:t>
+      </w:r>
+      <w:r>
+        <w:rPr>
+          <w:rFonts w:ascii="Times New Roman" w:eastAsia="Times New Roman" w:hAnsi="Times New Roman" w:cs="Times New Roman"/>
+          <w:kern w:val="0"/>
+          <w:sz w:val="18"/>
+          <w:szCs w:val="18"/>
+        </w:rPr>
+        <w:t>hey use curry</w:t>
+      </w:r>
+      <w:r>
+        <w:rPr>
+          <w:rFonts w:ascii="Times New Roman" w:eastAsia="Times New Roman" w:hAnsi="Times New Roman" w:cs="Times New Roman"/>
+          <w:kern w:val="0"/>
+          <w:sz w:val="18"/>
+          <w:szCs w:val="18"/>
+        </w:rPr>
+        <w:t xml:space="preserve"> brush</w:t>
+      </w:r>
+      <w:r>
+        <w:rPr>
+          <w:rFonts w:ascii="Times New Roman" w:eastAsia="Times New Roman" w:hAnsi="Times New Roman" w:cs="Times New Roman"/>
+          <w:kern w:val="0"/>
+          <w:sz w:val="18"/>
+          <w:szCs w:val="18"/>
+        </w:rPr>
+        <w:t xml:space="preserve"> to rub over dog’s coat to loosen </w:t>
+      </w:r>
+      <w:r>
+        <w:rPr>
+          <w:rFonts w:ascii="Times New Roman" w:eastAsia="Times New Roman" w:hAnsi="Times New Roman" w:cs="Times New Roman"/>
+          <w:kern w:val="0"/>
+          <w:sz w:val="18"/>
+          <w:szCs w:val="18"/>
+        </w:rPr>
+        <w:t xml:space="preserve">dirt, hair, and other detritus to help dog keep healthy and confortable. Turtle and panda also </w:t>
+      </w:r>
+      <w:proofErr w:type="gramStart"/>
+      <w:r>
+        <w:rPr>
+          <w:rFonts w:ascii="Times New Roman" w:eastAsia="Times New Roman" w:hAnsi="Times New Roman" w:cs="Times New Roman"/>
+          <w:kern w:val="0"/>
+          <w:sz w:val="18"/>
+          <w:szCs w:val="18"/>
+        </w:rPr>
+        <w:t>se</w:t>
+      </w:r>
+      <w:r>
+        <w:rPr>
+          <w:rFonts w:ascii="Times New Roman" w:eastAsia="Times New Roman" w:hAnsi="Times New Roman" w:cs="Times New Roman"/>
+          <w:kern w:val="0"/>
+          <w:sz w:val="18"/>
+          <w:szCs w:val="18"/>
+        </w:rPr>
+        <w:t>lls</w:t>
+      </w:r>
+      <w:proofErr w:type="gramEnd"/>
+      <w:r>
+        <w:rPr>
+          <w:rFonts w:ascii="Times New Roman" w:eastAsia="Times New Roman" w:hAnsi="Times New Roman" w:cs="Times New Roman"/>
+          <w:kern w:val="0"/>
+          <w:sz w:val="18"/>
+          <w:szCs w:val="18"/>
+        </w:rPr>
+        <w:t xml:space="preserve"> dog, cat and a variety of s</w:t>
+      </w:r>
+      <w:r>
+        <w:rPr>
+          <w:rFonts w:ascii="Times New Roman" w:eastAsia="Times New Roman" w:hAnsi="Times New Roman" w:cs="Times New Roman"/>
+          <w:kern w:val="0"/>
+          <w:sz w:val="18"/>
+          <w:szCs w:val="18"/>
+        </w:rPr>
+        <w:t>m</w:t>
+      </w:r>
+      <w:r>
+        <w:rPr>
+          <w:rFonts w:ascii="Times New Roman" w:eastAsia="Times New Roman" w:hAnsi="Times New Roman" w:cs="Times New Roman"/>
+          <w:kern w:val="0"/>
+          <w:sz w:val="18"/>
+          <w:szCs w:val="18"/>
+        </w:rPr>
+        <w:t>a</w:t>
+      </w:r>
+      <w:r>
+        <w:rPr>
+          <w:rFonts w:ascii="Times New Roman" w:eastAsia="Times New Roman" w:hAnsi="Times New Roman" w:cs="Times New Roman"/>
+          <w:kern w:val="0"/>
+          <w:sz w:val="18"/>
+          <w:szCs w:val="18"/>
+        </w:rPr>
+        <w:t xml:space="preserve">ll animals, such as fish, amphibians, reptiles. </w:t>
+      </w:r>
+      <w:r>
+        <w:rPr>
+          <w:rFonts w:ascii="Times New Roman" w:eastAsia="Times New Roman" w:hAnsi="Times New Roman" w:cs="Times New Roman"/>
+          <w:kern w:val="0"/>
+          <w:sz w:val="18"/>
+          <w:szCs w:val="18"/>
+        </w:rPr>
+        <w:t>I think we co</w:t>
+      </w:r>
+      <w:bookmarkStart w:id="0" w:name="_GoBack"/>
+      <w:bookmarkEnd w:id="0"/>
+      <w:r>
+        <w:rPr>
+          <w:rFonts w:ascii="Times New Roman" w:eastAsia="Times New Roman" w:hAnsi="Times New Roman" w:cs="Times New Roman"/>
+          <w:kern w:val="0"/>
+          <w:sz w:val="18"/>
+          <w:szCs w:val="18"/>
+        </w:rPr>
+        <w:t xml:space="preserve">uld divide the people likes to go there into two kinds. </w:t>
+      </w:r>
+    </w:p>
+    <w:p>
+      <w:pPr>
+        <w:rPr>
+          <w:rFonts w:ascii="Times New Roman" w:eastAsia="Times New Roman" w:hAnsi="Times New Roman" w:cs="Times New Roman"/>
+          <w:kern w:val="0"/>
+          <w:sz w:val="18"/>
+          <w:szCs w:val="18"/>
+        </w:rPr>
+      </w:pPr>
+      <w:r>
+        <w:rPr>
+          <w:rFonts w:ascii="Times New Roman" w:eastAsia="Times New Roman" w:hAnsi="Times New Roman" w:cs="Times New Roman"/>
+          <w:kern w:val="0"/>
+          <w:sz w:val="18"/>
+          <w:szCs w:val="18"/>
+        </w:rPr>
+        <w:t xml:space="preserve">First </w:t>
+      </w:r>
+      <w:proofErr w:type="gramStart"/>
+      <w:r>
+        <w:rPr>
+          <w:rFonts w:ascii="Times New Roman" w:eastAsia="Times New Roman" w:hAnsi="Times New Roman" w:cs="Times New Roman"/>
+          <w:kern w:val="0"/>
+          <w:sz w:val="18"/>
+          <w:szCs w:val="18"/>
+        </w:rPr>
+        <w:t>kind of</w:t>
+      </w:r>
+      <w:r>
+        <w:rPr>
+          <w:rFonts w:ascii="Times New Roman" w:eastAsia="Times New Roman" w:hAnsi="Times New Roman" w:cs="Times New Roman"/>
+          <w:kern w:val="0"/>
+          <w:sz w:val="18"/>
+          <w:szCs w:val="18"/>
+        </w:rPr>
+        <w:t xml:space="preserve"> people go</w:t>
+      </w:r>
+      <w:proofErr w:type="gramEnd"/>
+      <w:r>
+        <w:rPr>
+          <w:rFonts w:ascii="Times New Roman" w:eastAsia="Times New Roman" w:hAnsi="Times New Roman" w:cs="Times New Roman"/>
+          <w:kern w:val="0"/>
+          <w:sz w:val="18"/>
+          <w:szCs w:val="18"/>
+        </w:rPr>
+        <w:t xml:space="preserve"> there to </w:t>
+      </w:r>
+      <w:r>
+        <w:rPr>
+          <w:rFonts w:ascii="Times New Roman" w:eastAsia="Times New Roman" w:hAnsi="Times New Roman" w:cs="Times New Roman"/>
+          <w:kern w:val="0"/>
+          <w:sz w:val="18"/>
+          <w:szCs w:val="18"/>
+        </w:rPr>
+        <w:t xml:space="preserve">buy small animals or just idled around to appreciate the beauty of those small </w:t>
+      </w:r>
+      <w:r>
+        <w:rPr>
+          <w:rFonts w:ascii="Times New Roman" w:eastAsia="Times New Roman" w:hAnsi="Times New Roman" w:cs="Times New Roman" w:hint="eastAsia"/>
+          <w:kern w:val="0"/>
+          <w:sz w:val="18"/>
+          <w:szCs w:val="18"/>
+        </w:rPr>
+        <w:t>c</w:t>
+      </w:r>
+      <w:r>
+        <w:rPr>
+          <w:rFonts w:ascii="Times New Roman" w:eastAsia="Times New Roman" w:hAnsi="Times New Roman" w:cs="Times New Roman"/>
+          <w:kern w:val="0"/>
+          <w:sz w:val="18"/>
+          <w:szCs w:val="18"/>
+        </w:rPr>
+        <w:t xml:space="preserve">reatures.  </w:t>
+      </w:r>
+    </w:p>
+    <w:p>
+      <w:pPr>
+        <w:widowControl/>
+        <w:jc w:val="left"/>
+        <w:rPr>
+          <w:rFonts w:ascii="Times" w:eastAsia="Times New Roman" w:hAnsi="Times" w:cs="Times New Roman"/>
+          <w:kern w:val="0"/>
+          <w:sz w:val="20"/>
+          <w:szCs w:val="20"/>
+        </w:rPr>
+      </w:pPr>
+      <w:proofErr w:type="spellStart"/>
+      <w:r>
+        <w:rPr>
+          <w:rFonts w:ascii="Helvetica" w:eastAsia="Times New Roman" w:hAnsi="Helvetica" w:cs="Times New Roman"/>
+          <w:color w:val="222222"/>
+          <w:kern w:val="0"/>
+          <w:sz w:val="21"/>
+          <w:szCs w:val="21"/>
+          <w:shd w:val="clear" w:color="auto" w:fill="FFFFFF"/>
+        </w:rPr>
+        <w:t>PetSmart</w:t>
+      </w:r>
+      <w:proofErr w:type="spellEnd"/>
+      <w:r>
+        <w:rPr>
+          <w:rFonts w:ascii="Helvetica" w:eastAsia="Times New Roman" w:hAnsi="Helvetica" w:cs="Times New Roman"/>
+          <w:color w:val="222222"/>
+          <w:kern w:val="0"/>
+          <w:sz w:val="21"/>
+          <w:szCs w:val="21"/>
+          <w:shd w:val="clear" w:color="auto" w:fill="FFFFFF"/>
+        </w:rPr>
+        <w:t xml:space="preserve"> also offers a variety of small animals for sale and </w:t>
+      </w:r>
+      <w:hyperlink r:id="rId5" w:tooltip="Pet adoption" w:history="1">
+        <w:r>
+          <w:rPr>
+            <w:rFonts w:ascii="Helvetica" w:eastAsia="Times New Roman" w:hAnsi="Helvetica" w:cs="Times New Roman"/>
+            <w:color w:val="0B0080"/>
+            <w:kern w:val="0"/>
+            <w:sz w:val="21"/>
+            <w:szCs w:val="21"/>
+            <w:shd w:val="clear" w:color="auto" w:fill="FFFFFF"/>
+          </w:rPr>
+          <w:t>adoption</w:t>
+        </w:r>
+      </w:hyperlink>
+      <w:r>
+        <w:rPr>
+          <w:rFonts w:ascii="Helvetica" w:eastAsia="Times New Roman" w:hAnsi="Helvetica" w:cs="Times New Roman"/>
+          <w:color w:val="222222"/>
+          <w:kern w:val="0"/>
+          <w:sz w:val="21"/>
+          <w:szCs w:val="21"/>
+          <w:shd w:val="clear" w:color="auto" w:fill="FFFFFF"/>
+        </w:rPr>
+        <w:t>, such as small birds, fish, </w:t>
+      </w:r>
+      <w:hyperlink r:id="rId6" w:tooltip="Amphibian" w:history="1">
+        <w:r>
+          <w:rPr>
+            <w:rFonts w:ascii="Helvetica" w:eastAsia="Times New Roman" w:hAnsi="Helvetica" w:cs="Times New Roman"/>
+            <w:color w:val="0B0080"/>
+            <w:kern w:val="0"/>
+            <w:sz w:val="21"/>
+            <w:szCs w:val="21"/>
+            <w:shd w:val="clear" w:color="auto" w:fill="FFFFFF"/>
+          </w:rPr>
+          <w:t>amphibians</w:t>
+        </w:r>
+      </w:hyperlink>
+      <w:r>
+        <w:rPr>
+          <w:rFonts w:ascii="Helvetica" w:eastAsia="Times New Roman" w:hAnsi="Helvetica" w:cs="Times New Roman"/>
+          <w:color w:val="222222"/>
+          <w:kern w:val="0"/>
+          <w:sz w:val="21"/>
+          <w:szCs w:val="21"/>
+          <w:shd w:val="clear" w:color="auto" w:fill="FFFFFF"/>
+        </w:rPr>
+        <w:t>, </w:t>
+      </w:r>
+      <w:hyperlink r:id="rId7" w:tooltip="Reptile" w:history="1">
+        <w:r>
+          <w:rPr>
+            <w:rFonts w:ascii="Helvetica" w:eastAsia="Times New Roman" w:hAnsi="Helvetica" w:cs="Times New Roman"/>
+            <w:color w:val="0B0080"/>
+            <w:kern w:val="0"/>
+            <w:sz w:val="21"/>
+            <w:szCs w:val="21"/>
+            <w:shd w:val="clear" w:color="auto" w:fill="FFFFFF"/>
+          </w:rPr>
+          <w:t>reptiles</w:t>
+        </w:r>
+      </w:hyperlink>
+      <w:r>
+        <w:rPr>
+          <w:rFonts w:ascii="Helvetica" w:eastAsia="Times New Roman" w:hAnsi="Helvetica" w:cs="Times New Roman"/>
+          <w:color w:val="222222"/>
+          <w:kern w:val="0"/>
+          <w:sz w:val="21"/>
+          <w:szCs w:val="21"/>
+          <w:shd w:val="clear" w:color="auto" w:fill="FFFFFF"/>
+        </w:rPr>
+        <w:t>, and several different </w:t>
+      </w:r>
+      <w:hyperlink r:id="rId8" w:tooltip="Small pet" w:history="1">
+        <w:r>
+          <w:rPr>
+            <w:rFonts w:ascii="Helvetica" w:eastAsia="Times New Roman" w:hAnsi="Helvetica" w:cs="Times New Roman"/>
+            <w:color w:val="0B0080"/>
+            <w:kern w:val="0"/>
+            <w:sz w:val="21"/>
+            <w:szCs w:val="21"/>
+            <w:shd w:val="clear" w:color="auto" w:fill="FFFFFF"/>
+          </w:rPr>
+          <w:t>pocket pets</w:t>
+        </w:r>
+      </w:hyperlink>
+      <w:r>
+        <w:rPr>
+          <w:rFonts w:ascii="Helvetica" w:eastAsia="Times New Roman" w:hAnsi="Helvetica" w:cs="Times New Roman"/>
+          <w:color w:val="222222"/>
+          <w:kern w:val="0"/>
+          <w:sz w:val="21"/>
+          <w:szCs w:val="21"/>
+          <w:shd w:val="clear" w:color="auto" w:fill="FFFFFF"/>
+        </w:rPr>
+        <w:t>, like </w:t>
+      </w:r>
+      <w:hyperlink r:id="rId9" w:tooltip="Rat" w:history="1">
+        <w:r>
+          <w:rPr>
+            <w:rFonts w:ascii="Helvetica" w:eastAsia="Times New Roman" w:hAnsi="Helvetica" w:cs="Times New Roman"/>
+            <w:color w:val="0B0080"/>
+            <w:kern w:val="0"/>
+            <w:sz w:val="21"/>
+            <w:szCs w:val="21"/>
+            <w:shd w:val="clear" w:color="auto" w:fill="FFFFFF"/>
+          </w:rPr>
+          <w:t>rats</w:t>
+        </w:r>
+      </w:hyperlink>
+      <w:r>
+        <w:rPr>
+          <w:rFonts w:ascii="Helvetica" w:eastAsia="Times New Roman" w:hAnsi="Helvetica" w:cs="Times New Roman"/>
+          <w:color w:val="222222"/>
+          <w:kern w:val="0"/>
+          <w:sz w:val="21"/>
+          <w:szCs w:val="21"/>
+          <w:shd w:val="clear" w:color="auto" w:fill="FFFFFF"/>
+        </w:rPr>
+        <w:t>, </w:t>
+      </w:r>
+      <w:hyperlink r:id="rId10" w:tooltip="Guinea pig" w:history="1">
+        <w:r>
+          <w:rPr>
+            <w:rFonts w:ascii="Helvetica" w:eastAsia="Times New Roman" w:hAnsi="Helvetica" w:cs="Times New Roman"/>
+            <w:color w:val="0B0080"/>
+            <w:kern w:val="0"/>
+            <w:sz w:val="21"/>
+            <w:szCs w:val="21"/>
+            <w:shd w:val="clear" w:color="auto" w:fill="FFFFFF"/>
+          </w:rPr>
+          <w:t>guinea pigs</w:t>
+        </w:r>
+      </w:hyperlink>
+      <w:r>
+        <w:rPr>
+          <w:rFonts w:ascii="Helvetica" w:eastAsia="Times New Roman" w:hAnsi="Helvetica" w:cs="Times New Roman"/>
+          <w:color w:val="222222"/>
+          <w:kern w:val="0"/>
+          <w:sz w:val="21"/>
+          <w:szCs w:val="21"/>
+          <w:shd w:val="clear" w:color="auto" w:fill="FFFFFF"/>
+        </w:rPr>
+        <w:t>, </w:t>
+      </w:r>
+      <w:hyperlink r:id="rId11" w:tooltip="Chinchilla" w:history="1">
+        <w:r>
+          <w:rPr>
+            <w:rFonts w:ascii="Helvetica" w:eastAsia="Times New Roman" w:hAnsi="Helvetica" w:cs="Times New Roman"/>
+            <w:color w:val="0B0080"/>
+            <w:kern w:val="0"/>
+            <w:sz w:val="21"/>
+            <w:szCs w:val="21"/>
+            <w:shd w:val="clear" w:color="auto" w:fill="FFFFFF"/>
+          </w:rPr>
+          <w:t>chinchillas</w:t>
+        </w:r>
+      </w:hyperlink>
+      <w:r>
+        <w:rPr>
+          <w:rFonts w:ascii="Helvetica" w:eastAsia="Times New Roman" w:hAnsi="Helvetica" w:cs="Times New Roman"/>
+          <w:color w:val="222222"/>
+          <w:kern w:val="0"/>
+          <w:sz w:val="21"/>
+          <w:szCs w:val="21"/>
+          <w:shd w:val="clear" w:color="auto" w:fill="FFFFFF"/>
+        </w:rPr>
+        <w:t>, </w:t>
+      </w:r>
+      <w:hyperlink r:id="rId12" w:tooltip="Gerbil" w:history="1">
+        <w:r>
+          <w:rPr>
+            <w:rFonts w:ascii="Helvetica" w:eastAsia="Times New Roman" w:hAnsi="Helvetica" w:cs="Times New Roman"/>
+            <w:color w:val="0B0080"/>
+            <w:kern w:val="0"/>
+            <w:sz w:val="21"/>
+            <w:szCs w:val="21"/>
+            <w:shd w:val="clear" w:color="auto" w:fill="FFFFFF"/>
+          </w:rPr>
+          <w:t>gerbils</w:t>
+        </w:r>
+      </w:hyperlink>
+      <w:r>
+        <w:rPr>
+          <w:rFonts w:ascii="Helvetica" w:eastAsia="Times New Roman" w:hAnsi="Helvetica" w:cs="Times New Roman"/>
+          <w:color w:val="222222"/>
+          <w:kern w:val="0"/>
+          <w:sz w:val="21"/>
+          <w:szCs w:val="21"/>
+          <w:shd w:val="clear" w:color="auto" w:fill="FFFFFF"/>
+        </w:rPr>
+        <w:t> (except in California), many different species of </w:t>
+      </w:r>
+      <w:hyperlink r:id="rId13" w:tooltip="Hamster" w:history="1">
+        <w:r>
+          <w:rPr>
+            <w:rFonts w:ascii="Helvetica" w:eastAsia="Times New Roman" w:hAnsi="Helvetica" w:cs="Times New Roman"/>
+            <w:color w:val="0B0080"/>
+            <w:kern w:val="0"/>
+            <w:sz w:val="21"/>
+            <w:szCs w:val="21"/>
+            <w:shd w:val="clear" w:color="auto" w:fill="FFFFFF"/>
+          </w:rPr>
+          <w:t>hamster</w:t>
+        </w:r>
+      </w:hyperlink>
+      <w:r>
+        <w:rPr>
+          <w:rFonts w:ascii="Helvetica" w:eastAsia="Times New Roman" w:hAnsi="Helvetica" w:cs="Times New Roman"/>
+          <w:color w:val="222222"/>
+          <w:kern w:val="0"/>
+          <w:sz w:val="21"/>
+          <w:szCs w:val="21"/>
+          <w:shd w:val="clear" w:color="auto" w:fill="FFFFFF"/>
+        </w:rPr>
+        <w:t>, and </w:t>
+      </w:r>
+      <w:hyperlink r:id="rId14" w:tooltip="Pet mice" w:history="1">
+        <w:r>
+          <w:rPr>
+            <w:rFonts w:ascii="Helvetica" w:eastAsia="Times New Roman" w:hAnsi="Helvetica" w:cs="Times New Roman"/>
+            <w:color w:val="0B0080"/>
+            <w:kern w:val="0"/>
+            <w:sz w:val="21"/>
+            <w:szCs w:val="21"/>
+            <w:shd w:val="clear" w:color="auto" w:fill="FFFFFF"/>
+          </w:rPr>
+          <w:t>mice</w:t>
+        </w:r>
+      </w:hyperlink>
+      <w:r>
+        <w:rPr>
+          <w:rFonts w:ascii="Helvetica" w:eastAsia="Times New Roman" w:hAnsi="Helvetica" w:cs="Times New Roman"/>
+          <w:color w:val="222222"/>
+          <w:kern w:val="0"/>
+          <w:sz w:val="21"/>
+          <w:szCs w:val="21"/>
+          <w:shd w:val="clear" w:color="auto" w:fill="FFFFFF"/>
+        </w:rPr>
+        <w:t>.</w:t>
+      </w:r>
+    </w:p>
+    <w:p>
+      <w:pPr>
+        <w:rPr>
+          <w:rFonts w:ascii="Times New Roman" w:eastAsia="Times New Roman" w:hAnsi="Times New Roman" w:cs="Times New Roman"/>
+          <w:kern w:val="0"/>
+          <w:sz w:val="18"/>
+          <w:szCs w:val="18"/>
+        </w:rPr>
+      </w:pPr>
+    </w:p>
+    <w:p>
+      <w:pPr>
+        <w:widowControl/>
+        <w:jc w:val="left"/>
+        <w:rPr>
+          <w:rFonts w:ascii="Times" w:eastAsia="Times New Roman" w:hAnsi="Times" w:cs="Times New Roman"/>
+          <w:kern w:val="0"/>
+          <w:sz w:val="20"/>
+          <w:szCs w:val="20"/>
+        </w:rPr>
+      </w:pPr>
+      <w:proofErr w:type="gramStart"/>
+      <w:r>
+        <w:rPr>
+          <w:rFonts w:ascii="Helvetica" w:eastAsia="Times New Roman" w:hAnsi="Helvetica" w:cs="Times New Roman"/>
+          <w:color w:val="222222"/>
+          <w:kern w:val="0"/>
+          <w:sz w:val="21"/>
+          <w:szCs w:val="21"/>
+          <w:shd w:val="clear" w:color="auto" w:fill="FFFFFF"/>
+        </w:rPr>
+        <w:t>o</w:t>
+      </w:r>
+      <w:proofErr w:type="gramEnd"/>
+      <w:r>
+        <w:rPr>
+          <w:rFonts w:ascii="Helvetica" w:eastAsia="Times New Roman" w:hAnsi="Helvetica" w:cs="Times New Roman"/>
+          <w:color w:val="222222"/>
+          <w:kern w:val="0"/>
+          <w:sz w:val="21"/>
+          <w:szCs w:val="21"/>
+          <w:shd w:val="clear" w:color="auto" w:fill="FFFFFF"/>
+        </w:rPr>
+        <w:t xml:space="preserve"> loosen dirt, hair, and other detritus, and stimulate the skin into producing natural oils</w:t>
+      </w:r>
+    </w:p>
+    <w:p>
+      <w:pPr>
+        <w:rPr>
+          <w:rFonts w:ascii="Times New Roman" w:eastAsia="Times New Roman" w:hAnsi="Times New Roman" w:cs="Times New Roman"/>
+          <w:kern w:val="0"/>
+          <w:sz w:val="18"/>
+          <w:szCs w:val="18"/>
+        </w:rPr>
+      </w:pPr>
+    </w:p>
+    <w:p>
+      <w:pPr>
+        <w:widowControl/>
+        <w:jc w:val="left"/>
+        <w:rPr>
+          <w:rFonts w:ascii="Times" w:eastAsia="Times New Roman" w:hAnsi="Times" w:cs="Times New Roman"/>
+          <w:kern w:val="0"/>
+          <w:sz w:val="20"/>
+          <w:szCs w:val="20"/>
+        </w:rPr>
+      </w:pPr>
+      <w:proofErr w:type="spellStart"/>
+      <w:r>
+        <w:rPr>
+          <w:rFonts w:ascii="Helvetica" w:eastAsia="Times New Roman" w:hAnsi="Helvetica" w:cs="Times New Roman"/>
+          <w:color w:val="222222"/>
+          <w:kern w:val="0"/>
+          <w:sz w:val="21"/>
+          <w:szCs w:val="21"/>
+          <w:shd w:val="clear" w:color="auto" w:fill="FFFFFF"/>
+        </w:rPr>
+        <w:t>Petco</w:t>
+      </w:r>
+      <w:proofErr w:type="spellEnd"/>
+      <w:r>
+        <w:rPr>
+          <w:rFonts w:ascii="Helvetica" w:eastAsia="Times New Roman" w:hAnsi="Helvetica" w:cs="Times New Roman"/>
+          <w:color w:val="222222"/>
+          <w:kern w:val="0"/>
+          <w:sz w:val="21"/>
+          <w:szCs w:val="21"/>
+          <w:shd w:val="clear" w:color="auto" w:fill="FFFFFF"/>
+        </w:rPr>
+        <w:t xml:space="preserve"> sells pet products and services, as well as certain types of live animals.</w:t>
+      </w:r>
+    </w:p>
+    <w:p>
+      <w:pPr>
+        <w:rPr>
+          <w:rFonts w:ascii="Times New Roman" w:eastAsia="Times New Roman" w:hAnsi="Times New Roman" w:cs="Times New Roman"/>
+          <w:kern w:val="0"/>
+          <w:sz w:val="18"/>
+          <w:szCs w:val="18"/>
+        </w:rPr>
+      </w:pPr>
+    </w:p>
+    <w:p>
+      <w:pPr>
+        <w:rPr>
+          <w:rFonts w:ascii="Times" w:eastAsia="Times New Roman" w:hAnsi="Times" w:cs="Times New Roman"/>
+          <w:kern w:val="0"/>
+          <w:sz w:val="20"/>
+          <w:szCs w:val="20"/>
+        </w:rPr>
+      </w:pPr>
+      <w:r>
+        <w:rPr>
+          <w:rFonts w:ascii="Times New Roman" w:eastAsia="Times New Roman" w:hAnsi="Times New Roman" w:cs="Times New Roman"/>
+          <w:kern w:val="0"/>
+          <w:sz w:val="18"/>
+          <w:szCs w:val="18"/>
+        </w:rPr>
+        <w:t xml:space="preserve"> </w:t>
+      </w:r>
+      <w:proofErr w:type="gramStart"/>
+      <w:r>
+        <w:rPr>
+          <w:rFonts w:ascii="Helvetica" w:eastAsia="Times New Roman" w:hAnsi="Helvetica" w:cs="Times New Roman"/>
+          <w:color w:val="222222"/>
+          <w:kern w:val="0"/>
+          <w:sz w:val="21"/>
+          <w:szCs w:val="21"/>
+          <w:shd w:val="clear" w:color="auto" w:fill="FFFFFF"/>
+        </w:rPr>
+        <w:t>is</w:t>
+      </w:r>
+      <w:proofErr w:type="gramEnd"/>
+      <w:r>
+        <w:rPr>
+          <w:rFonts w:ascii="Helvetica" w:eastAsia="Times New Roman" w:hAnsi="Helvetica" w:cs="Times New Roman"/>
+          <w:color w:val="222222"/>
+          <w:kern w:val="0"/>
+          <w:sz w:val="21"/>
+          <w:szCs w:val="21"/>
+          <w:shd w:val="clear" w:color="auto" w:fill="FFFFFF"/>
+        </w:rPr>
+        <w:t xml:space="preserve"> a retail business which sells different kinds of animals to the public. A variety of animal supplies and pet accessories are also sold in pet shops. The products sold include: food, treats, toys, collars, leashes, cat litter, cages and aquariums. Some pet stores provide engraving services for pet tags, which have the owner’s contact information in case the pet gets lost.</w:t>
+      </w:r>
+    </w:p>
+    <w:p>
+      <w:pPr>
+        <w:widowControl/>
+        <w:jc w:val="left"/>
+        <w:rPr>
+          <w:rFonts w:ascii="Times" w:eastAsia="Times New Roman" w:hAnsi="Times" w:cs="Times New Roman"/>
+          <w:kern w:val="0"/>
+          <w:sz w:val="20"/>
+          <w:szCs w:val="20"/>
+        </w:rPr>
+      </w:pPr>
+      <w:proofErr w:type="gramStart"/>
+      <w:r>
+        <w:rPr>
+          <w:rFonts w:ascii="Helvetica" w:eastAsia="Times New Roman" w:hAnsi="Helvetica" w:cs="Times New Roman"/>
+          <w:color w:val="222222"/>
+          <w:kern w:val="0"/>
+          <w:sz w:val="21"/>
+          <w:szCs w:val="21"/>
+          <w:shd w:val="clear" w:color="auto" w:fill="FFFFFF"/>
+        </w:rPr>
+        <w:t>pet</w:t>
+      </w:r>
+      <w:proofErr w:type="gramEnd"/>
+      <w:r>
+        <w:rPr>
+          <w:rFonts w:ascii="Helvetica" w:eastAsia="Times New Roman" w:hAnsi="Helvetica" w:cs="Times New Roman"/>
+          <w:color w:val="222222"/>
+          <w:kern w:val="0"/>
+          <w:sz w:val="21"/>
+          <w:szCs w:val="21"/>
+          <w:shd w:val="clear" w:color="auto" w:fill="FFFFFF"/>
+        </w:rPr>
+        <w:t xml:space="preserve"> shops often offer both hygienic care (such as pet cleaning) and esthetic services (such as cat and </w:t>
+      </w:r>
+      <w:hyperlink r:id="rId15" w:tooltip="Dog grooming" w:history="1">
+        <w:r>
+          <w:rPr>
+            <w:rFonts w:ascii="Helvetica" w:eastAsia="Times New Roman" w:hAnsi="Helvetica" w:cs="Times New Roman"/>
+            <w:color w:val="0B0080"/>
+            <w:kern w:val="0"/>
+            <w:sz w:val="21"/>
+            <w:szCs w:val="21"/>
+            <w:shd w:val="clear" w:color="auto" w:fill="FFFFFF"/>
+          </w:rPr>
+          <w:t>dog grooming</w:t>
+        </w:r>
+      </w:hyperlink>
+      <w:r>
+        <w:rPr>
+          <w:rFonts w:ascii="Helvetica" w:eastAsia="Times New Roman" w:hAnsi="Helvetica" w:cs="Times New Roman"/>
+          <w:color w:val="222222"/>
+          <w:kern w:val="0"/>
+          <w:sz w:val="21"/>
+          <w:szCs w:val="21"/>
+          <w:shd w:val="clear" w:color="auto" w:fill="FFFFFF"/>
+        </w:rPr>
+        <w:t>). </w:t>
+      </w:r>
+      <w:hyperlink r:id="rId16" w:tooltip="Personal grooming" w:history="1">
+        <w:r>
+          <w:rPr>
+            <w:rFonts w:ascii="Helvetica" w:eastAsia="Times New Roman" w:hAnsi="Helvetica" w:cs="Times New Roman"/>
+            <w:color w:val="0B0080"/>
+            <w:kern w:val="0"/>
+            <w:sz w:val="21"/>
+            <w:szCs w:val="21"/>
+            <w:shd w:val="clear" w:color="auto" w:fill="FFFFFF"/>
+          </w:rPr>
+          <w:t>Grooming</w:t>
+        </w:r>
+      </w:hyperlink>
+      <w:r>
+        <w:rPr>
+          <w:rFonts w:ascii="Helvetica" w:eastAsia="Times New Roman" w:hAnsi="Helvetica" w:cs="Times New Roman"/>
+          <w:color w:val="222222"/>
+          <w:kern w:val="0"/>
+          <w:sz w:val="21"/>
+          <w:szCs w:val="21"/>
+          <w:shd w:val="clear" w:color="auto" w:fill="FFFFFF"/>
+        </w:rPr>
+        <w:t> is the process by which a dog or cat's physical appearance is enhanced and kept according to breed standards for competitive </w:t>
+      </w:r>
+      <w:hyperlink r:id="rId17" w:tooltip="Breed" w:history="1">
+        <w:r>
+          <w:rPr>
+            <w:rFonts w:ascii="Helvetica" w:eastAsia="Times New Roman" w:hAnsi="Helvetica" w:cs="Times New Roman"/>
+            <w:color w:val="0B0080"/>
+            <w:kern w:val="0"/>
+            <w:sz w:val="21"/>
+            <w:szCs w:val="21"/>
+            <w:shd w:val="clear" w:color="auto" w:fill="FFFFFF"/>
+          </w:rPr>
+          <w:t>breed</w:t>
+        </w:r>
+      </w:hyperlink>
+      <w:r>
+        <w:rPr>
+          <w:rFonts w:ascii="Helvetica" w:eastAsia="Times New Roman" w:hAnsi="Helvetica" w:cs="Times New Roman"/>
+          <w:color w:val="222222"/>
+          <w:kern w:val="0"/>
+          <w:sz w:val="21"/>
+          <w:szCs w:val="21"/>
+          <w:shd w:val="clear" w:color="auto" w:fill="FFFFFF"/>
+        </w:rPr>
+        <w:t xml:space="preserve"> showing, for other types of competition, like creative grooming or pet tuning contests, or just to their owners taste. Some pet stores also provide tips on training and </w:t>
+      </w:r>
+      <w:proofErr w:type="spellStart"/>
+      <w:r>
+        <w:rPr>
+          <w:rFonts w:ascii="Helvetica" w:eastAsia="Times New Roman" w:hAnsi="Helvetica" w:cs="Times New Roman"/>
+          <w:color w:val="222222"/>
+          <w:kern w:val="0"/>
+          <w:sz w:val="21"/>
+          <w:szCs w:val="21"/>
+          <w:shd w:val="clear" w:color="auto" w:fill="FFFFFF"/>
+        </w:rPr>
+        <w:t>behaviour</w:t>
+      </w:r>
+      <w:proofErr w:type="spellEnd"/>
+      <w:r>
+        <w:rPr>
+          <w:rFonts w:ascii="Helvetica" w:eastAsia="Times New Roman" w:hAnsi="Helvetica" w:cs="Times New Roman"/>
+          <w:color w:val="222222"/>
+          <w:kern w:val="0"/>
+          <w:sz w:val="21"/>
+          <w:szCs w:val="21"/>
+          <w:shd w:val="clear" w:color="auto" w:fill="FFFFFF"/>
+        </w:rPr>
+        <w:t>, as well as advice on pet nutrition.</w:t>
+      </w:r>
+    </w:p>
+    <w:p>
+      <w:pPr>
+        <w:widowControl/>
+        <w:jc w:val="left"/>
+        <w:rPr>
+          <w:rFonts w:ascii="Times New Roman" w:eastAsia="Times New Roman" w:hAnsi="Times New Roman" w:cs="Times New Roman"/>
+          <w:kern w:val="0"/>
+          <w:sz w:val="18"/>
+          <w:szCs w:val="18"/>
+        </w:rPr>
+      </w:pPr>
+    </w:p>
+    <w:p>
+      <w:pPr>
+        <w:jc w:val="right"/>
+        <w:rPr>
+          <w:rFonts w:ascii="Times New Roman" w:hAnsi="Times New Roman" w:cs="Times New Roman"/>
+          <w:sz w:val="18"/>
+          <w:szCs w:val="18"/>
+        </w:rPr>
+      </w:pPr>
+    </w:p>
+    <w:p>
+      <w:pPr>
+        <w:jc w:val="right"/>
+        <w:rPr>
+          <w:rFonts w:ascii="Times New Roman" w:hAnsi="Times New Roman" w:cs="Times New Roman"/>
+          <w:sz w:val="18"/>
+          <w:szCs w:val="18"/>
+        </w:rPr>
+      </w:pPr>
+    </w:p>
+    <w:p>
+      <w:pPr>
+        <w:jc w:val="right"/>
+        <w:rPr>
+          <w:rFonts w:ascii="Times New Roman" w:hAnsi="Times New Roman" w:cs="Times New Roman"/>
+          <w:sz w:val="18"/>
+          <w:szCs w:val="18"/>
+        </w:rPr>
+      </w:pPr>
+    </w:p>
+    <w:p>
+      <w:pPr>
+        <w:widowControl/>
+        <w:jc w:val="left"/>
+        <w:rPr>
+          <w:rFonts w:ascii="Times" w:eastAsia="Times New Roman" w:hAnsi="Times" w:cs="Times New Roman"/>
+          <w:kern w:val="0"/>
+          <w:sz w:val="20"/>
+          <w:szCs w:val="20"/>
+        </w:rPr>
+      </w:pPr>
+      <w:r>
+        <w:rPr>
+          <w:rFonts w:ascii="Helvetica" w:eastAsia="Times New Roman" w:hAnsi="Helvetica" w:cs="Times New Roman"/>
+          <w:color w:val="222222"/>
+          <w:kern w:val="0"/>
+          <w:sz w:val="21"/>
+          <w:szCs w:val="21"/>
+          <w:shd w:val="clear" w:color="auto" w:fill="FFFFFF"/>
+        </w:rPr>
+        <w:t>It provided a wide selection </w:t>
+      </w:r>
+      <w:r>
+        <w:rPr>
+          <w:rFonts w:ascii="Helvetica" w:eastAsia="Times New Roman" w:hAnsi="Helvetica" w:cs="Times New Roman"/>
+          <w:color w:val="222222"/>
+          <w:kern w:val="0"/>
+          <w:sz w:val="21"/>
+          <w:szCs w:val="21"/>
+          <w:shd w:val="clear" w:color="auto" w:fill="FFFFFF"/>
+        </w:rPr>
+        <w:t>of</w:t>
+      </w:r>
+    </w:p>
+    <w:p>
+      <w:pPr>
+        <w:rPr>
+          <w:rFonts w:ascii="Times New Roman" w:hAnsi="Times New Roman" w:cs="Times New Roman"/>
+          <w:sz w:val="18"/>
+          <w:szCs w:val="18"/>
+        </w:rPr>
+      </w:pPr>
+    </w:p>
+    <w:p>
+      <w:pPr>
+        <w:widowControl/>
+        <w:jc w:val="left"/>
+        <w:rPr>
+          <w:rFonts w:ascii="Times" w:eastAsia="Times New Roman" w:hAnsi="Times" w:cs="Times New Roman"/>
+          <w:kern w:val="0"/>
+          <w:sz w:val="20"/>
+          <w:szCs w:val="20"/>
+        </w:rPr>
+      </w:pPr>
+      <w:r>
+        <w:rPr>
+          <w:rFonts w:ascii="Helvetica" w:eastAsia="Times New Roman" w:hAnsi="Helvetica" w:cs="Times New Roman"/>
+          <w:color w:val="222222"/>
+          <w:kern w:val="0"/>
+          <w:sz w:val="21"/>
+          <w:szCs w:val="21"/>
+          <w:shd w:val="clear" w:color="auto" w:fill="FFFFFF"/>
+        </w:rPr>
+        <w:t>A </w:t>
+      </w:r>
+      <w:r>
+        <w:rPr>
+          <w:rFonts w:ascii="Helvetica" w:eastAsia="Times New Roman" w:hAnsi="Helvetica" w:cs="Times New Roman"/>
+          <w:b/>
+          <w:bCs/>
+          <w:color w:val="222222"/>
+          <w:kern w:val="0"/>
+          <w:sz w:val="21"/>
+          <w:szCs w:val="21"/>
+          <w:shd w:val="clear" w:color="auto" w:fill="FFFFFF"/>
+        </w:rPr>
+        <w:t>pet store</w:t>
+      </w:r>
+      <w:r>
+        <w:rPr>
+          <w:rFonts w:ascii="Helvetica" w:eastAsia="Times New Roman" w:hAnsi="Helvetica" w:cs="Times New Roman"/>
+          <w:color w:val="222222"/>
+          <w:kern w:val="0"/>
+          <w:sz w:val="21"/>
+          <w:szCs w:val="21"/>
+          <w:shd w:val="clear" w:color="auto" w:fill="FFFFFF"/>
+        </w:rPr>
+        <w:t> or </w:t>
+      </w:r>
+      <w:r>
+        <w:rPr>
+          <w:rFonts w:ascii="Helvetica" w:eastAsia="Times New Roman" w:hAnsi="Helvetica" w:cs="Times New Roman"/>
+          <w:b/>
+          <w:bCs/>
+          <w:color w:val="222222"/>
+          <w:kern w:val="0"/>
+          <w:sz w:val="21"/>
+          <w:szCs w:val="21"/>
+          <w:shd w:val="clear" w:color="auto" w:fill="FFFFFF"/>
+        </w:rPr>
+        <w:t>pet shop</w:t>
+      </w:r>
+      <w:r>
+        <w:rPr>
+          <w:rFonts w:ascii="Helvetica" w:eastAsia="Times New Roman" w:hAnsi="Helvetica" w:cs="Times New Roman"/>
+          <w:color w:val="222222"/>
+          <w:kern w:val="0"/>
+          <w:sz w:val="21"/>
+          <w:szCs w:val="21"/>
+          <w:shd w:val="clear" w:color="auto" w:fill="FFFFFF"/>
+        </w:rPr>
+        <w:t xml:space="preserve"> is a retail </w:t>
+      </w:r>
+      <w:proofErr w:type="gramStart"/>
+      <w:r>
+        <w:rPr>
+          <w:rFonts w:ascii="Helvetica" w:eastAsia="Times New Roman" w:hAnsi="Helvetica" w:cs="Times New Roman"/>
+          <w:color w:val="222222"/>
+          <w:kern w:val="0"/>
+          <w:sz w:val="21"/>
+          <w:szCs w:val="21"/>
+          <w:shd w:val="clear" w:color="auto" w:fill="FFFFFF"/>
+        </w:rPr>
+        <w:t>business which</w:t>
+      </w:r>
+      <w:proofErr w:type="gramEnd"/>
+      <w:r>
+        <w:rPr>
+          <w:rFonts w:ascii="Helvetica" w:eastAsia="Times New Roman" w:hAnsi="Helvetica" w:cs="Times New Roman"/>
+          <w:color w:val="222222"/>
+          <w:kern w:val="0"/>
+          <w:sz w:val="21"/>
+          <w:szCs w:val="21"/>
+          <w:shd w:val="clear" w:color="auto" w:fill="FFFFFF"/>
+        </w:rPr>
+        <w:t xml:space="preserve"> sells different kinds of animals to the public. A variety of animal supplies and pet accessories are also sold in pet shops. The </w:t>
+      </w:r>
+      <w:r>
+        <w:rPr>
+          <w:rFonts w:ascii="Helvetica" w:eastAsia="Times New Roman" w:hAnsi="Helvetica" w:cs="Times New Roman"/>
+          <w:color w:val="222222"/>
+          <w:kern w:val="0"/>
+          <w:sz w:val="21"/>
+          <w:szCs w:val="21"/>
+          <w:shd w:val="clear" w:color="auto" w:fill="FFFFFF"/>
+        </w:rPr>
+        <w:lastRenderedPageBreak/>
+        <w:t>products sold include: food, treats, toys, collars, leashes, cat litter, cages and aquariums. Some pet stores provide engraving services for pet tags, which have the owner’s contact information in case the pet gets lost.</w:t>
+      </w:r>
     </w:p>
     <w:p>
       <w:pPr>
@@ -434,7 +1566,6 @@
     <w:name w:val="Normal (Web)"/>
     <w:basedOn w:val="a"/>
     <w:uiPriority w:val="99"/>
-    <w:semiHidden/>
     <w:unhideWhenUsed/>
     <w:rsid w:val="00807B8B"/>
     <w:pPr>
@@ -447,6 +1578,18 @@
       <w:kern w:val="0"/>
       <w:sz w:val="20"/>
       <w:szCs w:val="20"/>
+    </w:rPr>
+  </w:style>
+  <w:style w:type="character" w:styleId="a5">
+    <w:name w:val="Hyperlink"/>
+    <w:basedOn w:val="a0"/>
+    <w:uiPriority w:val="99"/>
+    <w:semiHidden/>
+    <w:unhideWhenUsed/>
+    <w:rsid w:val="00195BE6"/>
+    <w:rPr>
+      <w:color w:val="0000FF"/>
+      <w:u w:val="single"/>
     </w:rPr>
   </w:style>
 </w:styles>
@@ -655,7 +1798,6 @@
     <w:name w:val="Normal (Web)"/>
     <w:basedOn w:val="a"/>
     <w:uiPriority w:val="99"/>
-    <w:semiHidden/>
     <w:unhideWhenUsed/>
     <w:rsid w:val="00807B8B"/>
     <w:pPr>
@@ -668,6 +1810,18 @@
       <w:kern w:val="0"/>
       <w:sz w:val="20"/>
       <w:szCs w:val="20"/>
+    </w:rPr>
+  </w:style>
+  <w:style w:type="character" w:styleId="a5">
+    <w:name w:val="Hyperlink"/>
+    <w:basedOn w:val="a0"/>
+    <w:uiPriority w:val="99"/>
+    <w:semiHidden/>
+    <w:unhideWhenUsed/>
+    <w:rsid w:val="00195BE6"/>
+    <w:rPr>
+      <w:color w:val="0000FF"/>
+      <w:u w:val="single"/>
     </w:rPr>
   </w:style>
 </w:styles>

--- a/IELTS/speaking/16_new_shop.docx
+++ b/IELTS/speaking/16_new_shop.docx
@@ -42,35 +42,7 @@
           <w:szCs w:val="18"/>
           <w:bdr w:val="none" w:sz="0" w:space="0" w:color="auto" w:frame="1"/>
         </w:rPr>
-        <w:t xml:space="preserve">cribe a </w:t>
-      </w:r>
-      <w:proofErr w:type="gramStart"/>
-      <w:r>
-        <w:rPr>
-          <w:rFonts w:ascii="Times New Roman" w:eastAsia="PingFang SC Ultralight" w:hAnsi="Times New Roman" w:cs="Times New Roman"/>
-          <w:b/>
-          <w:bCs/>
-          <w:color w:val="191919"/>
-          <w:kern w:val="0"/>
-          <w:sz w:val="18"/>
-          <w:szCs w:val="18"/>
-          <w:bdr w:val="none" w:sz="0" w:space="0" w:color="auto" w:frame="1"/>
-        </w:rPr>
-        <w:t>newly-opened</w:t>
-      </w:r>
-      <w:proofErr w:type="gramEnd"/>
-      <w:r>
-        <w:rPr>
-          <w:rFonts w:ascii="Times New Roman" w:eastAsia="PingFang SC Ultralight" w:hAnsi="Times New Roman" w:cs="Times New Roman"/>
-          <w:b/>
-          <w:bCs/>
-          <w:color w:val="191919"/>
-          <w:kern w:val="0"/>
-          <w:sz w:val="18"/>
-          <w:szCs w:val="18"/>
-          <w:bdr w:val="none" w:sz="0" w:space="0" w:color="auto" w:frame="1"/>
-        </w:rPr>
-        <w:t xml:space="preserve"> shop in your hometown</w:t>
+        <w:t>cribe a newly-opened shop in your hometown</w:t>
       </w:r>
     </w:p>
     <w:p>
@@ -190,20 +162,8 @@
           <w:sz w:val="18"/>
           <w:szCs w:val="18"/>
         </w:rPr>
-        <w:t xml:space="preserve">Who like to go </w:t>
-      </w:r>
-      <w:proofErr w:type="gramStart"/>
-      <w:r>
-        <w:rPr>
-          <w:rFonts w:ascii="Times New Roman" w:eastAsia="PingFang SC Ultralight" w:hAnsi="Times New Roman" w:cs="Times New Roman"/>
-          <w:color w:val="191919"/>
-          <w:kern w:val="0"/>
-          <w:sz w:val="18"/>
-          <w:szCs w:val="18"/>
-        </w:rPr>
-        <w:t>there</w:t>
-      </w:r>
-      <w:proofErr w:type="gramEnd"/>
+        <w:t>Who like to go there</w:t>
+      </w:r>
     </w:p>
     <w:p>
       <w:pPr>
@@ -445,36 +405,16 @@
           <w:sz w:val="18"/>
           <w:szCs w:val="18"/>
         </w:rPr>
-        <w:t xml:space="preserve">dirt, hair, and other detritus to help dog keep healthy and confortable. Turtle and panda also </w:t>
-      </w:r>
-      <w:proofErr w:type="gramStart"/>
-      <w:r>
-        <w:rPr>
-          <w:rFonts w:ascii="Times New Roman" w:eastAsia="Times New Roman" w:hAnsi="Times New Roman" w:cs="Times New Roman"/>
-          <w:kern w:val="0"/>
-          <w:sz w:val="18"/>
-          <w:szCs w:val="18"/>
-        </w:rPr>
-        <w:t>se</w:t>
-      </w:r>
-      <w:r>
-        <w:rPr>
-          <w:rFonts w:ascii="Times New Roman" w:eastAsia="Times New Roman" w:hAnsi="Times New Roman" w:cs="Times New Roman"/>
-          <w:kern w:val="0"/>
-          <w:sz w:val="18"/>
-          <w:szCs w:val="18"/>
-        </w:rPr>
-        <w:t>lls</w:t>
-      </w:r>
-      <w:proofErr w:type="gramEnd"/>
-      <w:r>
-        <w:rPr>
-          <w:rFonts w:ascii="Times New Roman" w:eastAsia="Times New Roman" w:hAnsi="Times New Roman" w:cs="Times New Roman"/>
-          <w:kern w:val="0"/>
-          <w:sz w:val="18"/>
-          <w:szCs w:val="18"/>
-        </w:rPr>
-        <w:t xml:space="preserve"> dog, cat and a variety of s</w:t>
+        <w:t>dirt, hair, and other detritus to help dog keep healthy and confortable. Turtle and panda also se</w:t>
+      </w:r>
+      <w:r>
+        <w:rPr>
+          <w:rFonts w:ascii="Times New Roman" w:eastAsia="Times New Roman" w:hAnsi="Times New Roman" w:cs="Times New Roman"/>
+          <w:kern w:val="0"/>
+          <w:sz w:val="18"/>
+          <w:szCs w:val="18"/>
+        </w:rPr>
+        <w:t>lls dog, cat and a variety of s</w:t>
       </w:r>
       <w:r>
         <w:rPr>
@@ -510,7 +450,134 @@
           <w:sz w:val="18"/>
           <w:szCs w:val="18"/>
         </w:rPr>
-        <w:t>I think we co</w:t>
+        <w:t xml:space="preserve">I think we could divide the people likes to go there into two kinds. </w:t>
+      </w:r>
+    </w:p>
+    <w:p>
+      <w:pPr>
+        <w:rPr>
+          <w:rFonts w:ascii="Times New Roman" w:eastAsia="Times New Roman" w:hAnsi="Times New Roman" w:cs="Times New Roman"/>
+          <w:kern w:val="0"/>
+          <w:sz w:val="18"/>
+          <w:szCs w:val="18"/>
+        </w:rPr>
+      </w:pPr>
+      <w:r>
+        <w:rPr>
+          <w:rFonts w:ascii="Times New Roman" w:eastAsia="Times New Roman" w:hAnsi="Times New Roman" w:cs="Times New Roman"/>
+          <w:kern w:val="0"/>
+          <w:sz w:val="18"/>
+          <w:szCs w:val="18"/>
+        </w:rPr>
+        <w:t xml:space="preserve">First </w:t>
+      </w:r>
+      <w:r>
+        <w:rPr>
+          <w:rFonts w:ascii="Times New Roman" w:eastAsia="Times New Roman" w:hAnsi="Times New Roman" w:cs="Times New Roman"/>
+          <w:kern w:val="0"/>
+          <w:sz w:val="18"/>
+          <w:szCs w:val="18"/>
+        </w:rPr>
+        <w:t>kind of people are usually young people and goes</w:t>
+      </w:r>
+      <w:r>
+        <w:rPr>
+          <w:rFonts w:ascii="Times New Roman" w:eastAsia="Times New Roman" w:hAnsi="Times New Roman" w:cs="Times New Roman"/>
+          <w:kern w:val="0"/>
+          <w:sz w:val="18"/>
+          <w:szCs w:val="18"/>
+        </w:rPr>
+        <w:t xml:space="preserve"> there to </w:t>
+      </w:r>
+      <w:r>
+        <w:rPr>
+          <w:rFonts w:ascii="Times New Roman" w:eastAsia="Times New Roman" w:hAnsi="Times New Roman" w:cs="Times New Roman"/>
+          <w:kern w:val="0"/>
+          <w:sz w:val="18"/>
+          <w:szCs w:val="18"/>
+        </w:rPr>
+        <w:t xml:space="preserve">buy small animals or just idled around to appreciate the beauty of those small </w:t>
+      </w:r>
+      <w:r>
+        <w:rPr>
+          <w:rFonts w:ascii="Times New Roman" w:eastAsia="Times New Roman" w:hAnsi="Times New Roman" w:cs="Times New Roman" w:hint="eastAsia"/>
+          <w:kern w:val="0"/>
+          <w:sz w:val="18"/>
+          <w:szCs w:val="18"/>
+        </w:rPr>
+        <w:t>c</w:t>
+      </w:r>
+      <w:r>
+        <w:rPr>
+          <w:rFonts w:ascii="Times New Roman" w:eastAsia="Times New Roman" w:hAnsi="Times New Roman" w:cs="Times New Roman"/>
+          <w:kern w:val="0"/>
+          <w:sz w:val="18"/>
+          <w:szCs w:val="18"/>
+        </w:rPr>
+        <w:t xml:space="preserve">reatures. </w:t>
+      </w:r>
+      <w:r>
+        <w:rPr>
+          <w:rFonts w:ascii="Times New Roman" w:eastAsia="Times New Roman" w:hAnsi="Times New Roman" w:cs="Times New Roman"/>
+          <w:kern w:val="0"/>
+          <w:sz w:val="18"/>
+          <w:szCs w:val="18"/>
+        </w:rPr>
+        <w:t xml:space="preserve">Second </w:t>
+      </w:r>
+      <w:r>
+        <w:rPr>
+          <w:rFonts w:ascii="Times New Roman" w:eastAsia="Times New Roman" w:hAnsi="Times New Roman" w:cs="Times New Roman"/>
+          <w:kern w:val="0"/>
+          <w:sz w:val="18"/>
+          <w:szCs w:val="18"/>
+        </w:rPr>
+        <w:t xml:space="preserve">kind of people goes there to buy dog or cat, or to groom their be loved pets. I like this shop for I am a fan of </w:t>
+      </w:r>
+      <w:r>
+        <w:rPr>
+          <w:rFonts w:ascii="Times New Roman" w:eastAsia="Times New Roman" w:hAnsi="Times New Roman" w:cs="Times New Roman"/>
+          <w:kern w:val="0"/>
+          <w:sz w:val="18"/>
+          <w:szCs w:val="18"/>
+        </w:rPr>
+        <w:t xml:space="preserve">freshwater tropical fish since I </w:t>
+      </w:r>
+      <w:r>
+        <w:rPr>
+          <w:rFonts w:ascii="Times New Roman" w:eastAsia="Times New Roman" w:hAnsi="Times New Roman" w:cs="Times New Roman" w:hint="eastAsia"/>
+          <w:kern w:val="0"/>
+          <w:sz w:val="18"/>
+          <w:szCs w:val="18"/>
+        </w:rPr>
+        <w:t>was</w:t>
+      </w:r>
+      <w:r>
+        <w:rPr>
+          <w:rFonts w:ascii="Times New Roman" w:eastAsia="Times New Roman" w:hAnsi="Times New Roman" w:cs="Times New Roman"/>
+          <w:kern w:val="0"/>
+          <w:sz w:val="18"/>
+          <w:szCs w:val="18"/>
+        </w:rPr>
+        <w:t xml:space="preserve"> child. </w:t>
+      </w:r>
+      <w:r>
+        <w:rPr>
+          <w:rFonts w:ascii="Times New Roman" w:eastAsia="Times New Roman" w:hAnsi="Times New Roman" w:cs="Times New Roman"/>
+          <w:kern w:val="0"/>
+          <w:sz w:val="18"/>
+          <w:szCs w:val="18"/>
+        </w:rPr>
+        <w:t>As I said, it is just 5 minutes drive away from my home, whereas the shop I used to go is at the center of our city which usually will take me half hour more to get there. It also provides a very good place to communicate for those people like those animals. However, I don’t think it’s a good idea to s</w:t>
+      </w:r>
+      <w:r>
+        <w:rPr>
+          <w:rFonts w:ascii="Times New Roman" w:eastAsia="Times New Roman" w:hAnsi="Times New Roman" w:cs="Times New Roman"/>
+          <w:kern w:val="0"/>
+          <w:sz w:val="18"/>
+          <w:szCs w:val="18"/>
+        </w:rPr>
+        <w:t>ell large animals such as dog and cat there, since it is inhuman to keep them in tiny cages for a long time until they are sold.</w:t>
       </w:r>
       <w:bookmarkStart w:id="0" w:name="_GoBack"/>
       <w:bookmarkEnd w:id="0"/>
@@ -521,82 +588,7 @@
           <w:sz w:val="18"/>
           <w:szCs w:val="18"/>
         </w:rPr>
-        <w:t xml:space="preserve">uld divide the people likes to go there into two kinds. </w:t>
-      </w:r>
-    </w:p>
-    <w:p>
-      <w:pPr>
-        <w:rPr>
-          <w:rFonts w:ascii="Times New Roman" w:eastAsia="Times New Roman" w:hAnsi="Times New Roman" w:cs="Times New Roman"/>
-          <w:kern w:val="0"/>
-          <w:sz w:val="18"/>
-          <w:szCs w:val="18"/>
-        </w:rPr>
-      </w:pPr>
-      <w:r>
-        <w:rPr>
-          <w:rFonts w:ascii="Times New Roman" w:eastAsia="Times New Roman" w:hAnsi="Times New Roman" w:cs="Times New Roman"/>
-          <w:kern w:val="0"/>
-          <w:sz w:val="18"/>
-          <w:szCs w:val="18"/>
-        </w:rPr>
-        <w:t xml:space="preserve">First </w:t>
-      </w:r>
-      <w:proofErr w:type="gramStart"/>
-      <w:r>
-        <w:rPr>
-          <w:rFonts w:ascii="Times New Roman" w:eastAsia="Times New Roman" w:hAnsi="Times New Roman" w:cs="Times New Roman"/>
-          <w:kern w:val="0"/>
-          <w:sz w:val="18"/>
-          <w:szCs w:val="18"/>
-        </w:rPr>
-        <w:t>kind of</w:t>
-      </w:r>
-      <w:r>
-        <w:rPr>
-          <w:rFonts w:ascii="Times New Roman" w:eastAsia="Times New Roman" w:hAnsi="Times New Roman" w:cs="Times New Roman"/>
-          <w:kern w:val="0"/>
-          <w:sz w:val="18"/>
-          <w:szCs w:val="18"/>
-        </w:rPr>
-        <w:t xml:space="preserve"> people go</w:t>
-      </w:r>
-      <w:proofErr w:type="gramEnd"/>
-      <w:r>
-        <w:rPr>
-          <w:rFonts w:ascii="Times New Roman" w:eastAsia="Times New Roman" w:hAnsi="Times New Roman" w:cs="Times New Roman"/>
-          <w:kern w:val="0"/>
-          <w:sz w:val="18"/>
-          <w:szCs w:val="18"/>
-        </w:rPr>
-        <w:t xml:space="preserve"> there to </w:t>
-      </w:r>
-      <w:r>
-        <w:rPr>
-          <w:rFonts w:ascii="Times New Roman" w:eastAsia="Times New Roman" w:hAnsi="Times New Roman" w:cs="Times New Roman"/>
-          <w:kern w:val="0"/>
-          <w:sz w:val="18"/>
-          <w:szCs w:val="18"/>
-        </w:rPr>
-        <w:t xml:space="preserve">buy small animals or just idled around to appreciate the beauty of those small </w:t>
-      </w:r>
-      <w:r>
-        <w:rPr>
-          <w:rFonts w:ascii="Times New Roman" w:eastAsia="Times New Roman" w:hAnsi="Times New Roman" w:cs="Times New Roman" w:hint="eastAsia"/>
-          <w:kern w:val="0"/>
-          <w:sz w:val="18"/>
-          <w:szCs w:val="18"/>
-        </w:rPr>
-        <w:t>c</w:t>
-      </w:r>
-      <w:r>
-        <w:rPr>
-          <w:rFonts w:ascii="Times New Roman" w:eastAsia="Times New Roman" w:hAnsi="Times New Roman" w:cs="Times New Roman"/>
-          <w:kern w:val="0"/>
-          <w:sz w:val="18"/>
-          <w:szCs w:val="18"/>
-        </w:rPr>
-        <w:t xml:space="preserve">reatures.  </w:t>
+        <w:t xml:space="preserve"> </w:t>
       </w:r>
     </w:p>
     <w:p>
@@ -610,29 +602,16 @@
           <w:szCs w:val="20"/>
         </w:rPr>
       </w:pPr>
-      <w:proofErr w:type="spellStart"/>
-      <w:r>
-        <w:rPr>
-          <w:rFonts w:ascii="Helvetica" w:eastAsia="Times New Roman" w:hAnsi="Helvetica" w:cs="Times New Roman"/>
-          <w:color w:val="222222"/>
-          <w:kern w:val="0"/>
-          <w:sz w:val="21"/>
-          <w:szCs w:val="21"/>
-          <w:shd w:val="clear" w:color="auto" w:fill="FFFFFF"/>
-        </w:rPr>
-        <w:t>PetSmart</w:t>
-      </w:r>
-      <w:proofErr w:type="spellEnd"/>
-      <w:r>
-        <w:rPr>
-          <w:rFonts w:ascii="Helvetica" w:eastAsia="Times New Roman" w:hAnsi="Helvetica" w:cs="Times New Roman"/>
-          <w:color w:val="222222"/>
-          <w:kern w:val="0"/>
-          <w:sz w:val="21"/>
-          <w:szCs w:val="21"/>
-          <w:shd w:val="clear" w:color="auto" w:fill="FFFFFF"/>
-        </w:rPr>
-        <w:t xml:space="preserve"> also offers a variety of small animals for sale and </w:t>
+      <w:r>
+        <w:rPr>
+          <w:rFonts w:ascii="Helvetica" w:eastAsia="Times New Roman" w:hAnsi="Helvetica" w:cs="Times New Roman"/>
+          <w:color w:val="222222"/>
+          <w:kern w:val="0"/>
+          <w:sz w:val="21"/>
+          <w:szCs w:val="21"/>
+          <w:shd w:val="clear" w:color="auto" w:fill="FFFFFF"/>
+        </w:rPr>
+        <w:t>PetSmart also offers a variety of small animals for sale and </w:t>
       </w:r>
       <w:hyperlink r:id="rId5" w:tooltip="Pet adoption" w:history="1">
         <w:r>
@@ -896,29 +875,16 @@
           <w:szCs w:val="20"/>
         </w:rPr>
       </w:pPr>
-      <w:proofErr w:type="gramStart"/>
-      <w:r>
-        <w:rPr>
-          <w:rFonts w:ascii="Helvetica" w:eastAsia="Times New Roman" w:hAnsi="Helvetica" w:cs="Times New Roman"/>
-          <w:color w:val="222222"/>
-          <w:kern w:val="0"/>
-          <w:sz w:val="21"/>
-          <w:szCs w:val="21"/>
-          <w:shd w:val="clear" w:color="auto" w:fill="FFFFFF"/>
-        </w:rPr>
-        <w:t>o</w:t>
-      </w:r>
-      <w:proofErr w:type="gramEnd"/>
-      <w:r>
-        <w:rPr>
-          <w:rFonts w:ascii="Helvetica" w:eastAsia="Times New Roman" w:hAnsi="Helvetica" w:cs="Times New Roman"/>
-          <w:color w:val="222222"/>
-          <w:kern w:val="0"/>
-          <w:sz w:val="21"/>
-          <w:szCs w:val="21"/>
-          <w:shd w:val="clear" w:color="auto" w:fill="FFFFFF"/>
-        </w:rPr>
-        <w:t xml:space="preserve"> loosen dirt, hair, and other detritus, and stimulate the skin into producing natural oils</w:t>
+      <w:r>
+        <w:rPr>
+          <w:rFonts w:ascii="Helvetica" w:eastAsia="Times New Roman" w:hAnsi="Helvetica" w:cs="Times New Roman"/>
+          <w:color w:val="222222"/>
+          <w:kern w:val="0"/>
+          <w:sz w:val="21"/>
+          <w:szCs w:val="21"/>
+          <w:shd w:val="clear" w:color="auto" w:fill="FFFFFF"/>
+        </w:rPr>
+        <w:t>o loosen dirt, hair, and other detritus, and stimulate the skin into producing natural oils</w:t>
       </w:r>
     </w:p>
     <w:p>
@@ -942,29 +908,16 @@
           <w:szCs w:val="20"/>
         </w:rPr>
       </w:pPr>
-      <w:proofErr w:type="spellStart"/>
-      <w:r>
-        <w:rPr>
-          <w:rFonts w:ascii="Helvetica" w:eastAsia="Times New Roman" w:hAnsi="Helvetica" w:cs="Times New Roman"/>
-          <w:color w:val="222222"/>
-          <w:kern w:val="0"/>
-          <w:sz w:val="21"/>
-          <w:szCs w:val="21"/>
-          <w:shd w:val="clear" w:color="auto" w:fill="FFFFFF"/>
-        </w:rPr>
-        <w:t>Petco</w:t>
-      </w:r>
-      <w:proofErr w:type="spellEnd"/>
-      <w:r>
-        <w:rPr>
-          <w:rFonts w:ascii="Helvetica" w:eastAsia="Times New Roman" w:hAnsi="Helvetica" w:cs="Times New Roman"/>
-          <w:color w:val="222222"/>
-          <w:kern w:val="0"/>
-          <w:sz w:val="21"/>
-          <w:szCs w:val="21"/>
-          <w:shd w:val="clear" w:color="auto" w:fill="FFFFFF"/>
-        </w:rPr>
-        <w:t xml:space="preserve"> sells pet products and services, as well as certain types of live animals.</w:t>
+      <w:r>
+        <w:rPr>
+          <w:rFonts w:ascii="Helvetica" w:eastAsia="Times New Roman" w:hAnsi="Helvetica" w:cs="Times New Roman"/>
+          <w:color w:val="222222"/>
+          <w:kern w:val="0"/>
+          <w:sz w:val="21"/>
+          <w:szCs w:val="21"/>
+          <w:shd w:val="clear" w:color="auto" w:fill="FFFFFF"/>
+        </w:rPr>
+        <w:t>Petco sells pet products and services, as well as certain types of live animals.</w:t>
       </w:r>
     </w:p>
     <w:p>
@@ -995,29 +948,16 @@
         </w:rPr>
         <w:t xml:space="preserve"> </w:t>
       </w:r>
-      <w:proofErr w:type="gramStart"/>
-      <w:r>
-        <w:rPr>
-          <w:rFonts w:ascii="Helvetica" w:eastAsia="Times New Roman" w:hAnsi="Helvetica" w:cs="Times New Roman"/>
-          <w:color w:val="222222"/>
-          <w:kern w:val="0"/>
-          <w:sz w:val="21"/>
-          <w:szCs w:val="21"/>
-          <w:shd w:val="clear" w:color="auto" w:fill="FFFFFF"/>
-        </w:rPr>
-        <w:t>is</w:t>
-      </w:r>
-      <w:proofErr w:type="gramEnd"/>
-      <w:r>
-        <w:rPr>
-          <w:rFonts w:ascii="Helvetica" w:eastAsia="Times New Roman" w:hAnsi="Helvetica" w:cs="Times New Roman"/>
-          <w:color w:val="222222"/>
-          <w:kern w:val="0"/>
-          <w:sz w:val="21"/>
-          <w:szCs w:val="21"/>
-          <w:shd w:val="clear" w:color="auto" w:fill="FFFFFF"/>
-        </w:rPr>
-        <w:t xml:space="preserve"> a retail business which sells different kinds of animals to the public. A variety of animal supplies and pet accessories are also sold in pet shops. The products sold include: food, treats, toys, collars, leashes, cat litter, cages and aquariums. Some pet stores provide engraving services for pet tags, which have the owner’s contact information in case the pet gets lost.</w:t>
+      <w:r>
+        <w:rPr>
+          <w:rFonts w:ascii="Helvetica" w:eastAsia="Times New Roman" w:hAnsi="Helvetica" w:cs="Times New Roman"/>
+          <w:color w:val="222222"/>
+          <w:kern w:val="0"/>
+          <w:sz w:val="21"/>
+          <w:szCs w:val="21"/>
+          <w:shd w:val="clear" w:color="auto" w:fill="FFFFFF"/>
+        </w:rPr>
+        <w:t>is a retail business which sells different kinds of animals to the public. A variety of animal supplies and pet accessories are also sold in pet shops. The products sold include: food, treats, toys, collars, leashes, cat litter, cages and aquariums. Some pet stores provide engraving services for pet tags, which have the owner’s contact information in case the pet gets lost.</w:t>
       </w:r>
     </w:p>
     <w:p>
@@ -1031,29 +971,16 @@
           <w:szCs w:val="20"/>
         </w:rPr>
       </w:pPr>
-      <w:proofErr w:type="gramStart"/>
-      <w:r>
-        <w:rPr>
-          <w:rFonts w:ascii="Helvetica" w:eastAsia="Times New Roman" w:hAnsi="Helvetica" w:cs="Times New Roman"/>
-          <w:color w:val="222222"/>
-          <w:kern w:val="0"/>
-          <w:sz w:val="21"/>
-          <w:szCs w:val="21"/>
-          <w:shd w:val="clear" w:color="auto" w:fill="FFFFFF"/>
-        </w:rPr>
-        <w:t>pet</w:t>
-      </w:r>
-      <w:proofErr w:type="gramEnd"/>
-      <w:r>
-        <w:rPr>
-          <w:rFonts w:ascii="Helvetica" w:eastAsia="Times New Roman" w:hAnsi="Helvetica" w:cs="Times New Roman"/>
-          <w:color w:val="222222"/>
-          <w:kern w:val="0"/>
-          <w:sz w:val="21"/>
-          <w:szCs w:val="21"/>
-          <w:shd w:val="clear" w:color="auto" w:fill="FFFFFF"/>
-        </w:rPr>
-        <w:t xml:space="preserve"> shops often offer both hygienic care (such as pet cleaning) and esthetic services (such as cat and </w:t>
+      <w:r>
+        <w:rPr>
+          <w:rFonts w:ascii="Helvetica" w:eastAsia="Times New Roman" w:hAnsi="Helvetica" w:cs="Times New Roman"/>
+          <w:color w:val="222222"/>
+          <w:kern w:val="0"/>
+          <w:sz w:val="21"/>
+          <w:szCs w:val="21"/>
+          <w:shd w:val="clear" w:color="auto" w:fill="FFFFFF"/>
+        </w:rPr>
+        <w:t>pet shops often offer both hygienic care (such as pet cleaning) and esthetic services (such as cat and </w:t>
       </w:r>
       <w:hyperlink r:id="rId15" w:tooltip="Dog grooming" w:history="1">
         <w:r>
@@ -1125,31 +1052,7 @@
           <w:szCs w:val="21"/>
           <w:shd w:val="clear" w:color="auto" w:fill="FFFFFF"/>
         </w:rPr>
-        <w:t xml:space="preserve"> showing, for other types of competition, like creative grooming or pet tuning contests, or just to their owners taste. Some pet stores also provide tips on training and </w:t>
-      </w:r>
-      <w:proofErr w:type="spellStart"/>
-      <w:r>
-        <w:rPr>
-          <w:rFonts w:ascii="Helvetica" w:eastAsia="Times New Roman" w:hAnsi="Helvetica" w:cs="Times New Roman"/>
-          <w:color w:val="222222"/>
-          <w:kern w:val="0"/>
-          <w:sz w:val="21"/>
-          <w:szCs w:val="21"/>
-          <w:shd w:val="clear" w:color="auto" w:fill="FFFFFF"/>
-        </w:rPr>
-        <w:t>behaviour</w:t>
-      </w:r>
-      <w:proofErr w:type="spellEnd"/>
-      <w:r>
-        <w:rPr>
-          <w:rFonts w:ascii="Helvetica" w:eastAsia="Times New Roman" w:hAnsi="Helvetica" w:cs="Times New Roman"/>
-          <w:color w:val="222222"/>
-          <w:kern w:val="0"/>
-          <w:sz w:val="21"/>
-          <w:szCs w:val="21"/>
-          <w:shd w:val="clear" w:color="auto" w:fill="FFFFFF"/>
-        </w:rPr>
-        <w:t>, as well as advice on pet nutrition.</w:t>
+        <w:t> showing, for other types of competition, like creative grooming or pet tuning contests, or just to their owners taste. Some pet stores also provide tips on training and behaviour, as well as advice on pet nutrition.</w:t>
       </w:r>
     </w:p>
     <w:p>
@@ -1305,43 +1208,7 @@
           <w:szCs w:val="21"/>
           <w:shd w:val="clear" w:color="auto" w:fill="FFFFFF"/>
         </w:rPr>
-        <w:t xml:space="preserve"> is a retail </w:t>
-      </w:r>
-      <w:proofErr w:type="gramStart"/>
-      <w:r>
-        <w:rPr>
-          <w:rFonts w:ascii="Helvetica" w:eastAsia="Times New Roman" w:hAnsi="Helvetica" w:cs="Times New Roman"/>
-          <w:color w:val="222222"/>
-          <w:kern w:val="0"/>
-          <w:sz w:val="21"/>
-          <w:szCs w:val="21"/>
-          <w:shd w:val="clear" w:color="auto" w:fill="FFFFFF"/>
-        </w:rPr>
-        <w:t>business which</w:t>
-      </w:r>
-      <w:proofErr w:type="gramEnd"/>
-      <w:r>
-        <w:rPr>
-          <w:rFonts w:ascii="Helvetica" w:eastAsia="Times New Roman" w:hAnsi="Helvetica" w:cs="Times New Roman"/>
-          <w:color w:val="222222"/>
-          <w:kern w:val="0"/>
-          <w:sz w:val="21"/>
-          <w:szCs w:val="21"/>
-          <w:shd w:val="clear" w:color="auto" w:fill="FFFFFF"/>
-        </w:rPr>
-        <w:t xml:space="preserve"> sells different kinds of animals to the public. A variety of animal supplies and pet accessories are also sold in pet shops. The </w:t>
-      </w:r>
-      <w:r>
-        <w:rPr>
-          <w:rFonts w:ascii="Helvetica" w:eastAsia="Times New Roman" w:hAnsi="Helvetica" w:cs="Times New Roman"/>
-          <w:color w:val="222222"/>
-          <w:kern w:val="0"/>
-          <w:sz w:val="21"/>
-          <w:szCs w:val="21"/>
-          <w:shd w:val="clear" w:color="auto" w:fill="FFFFFF"/>
-        </w:rPr>
-        <w:lastRenderedPageBreak/>
-        <w:t>products sold include: food, treats, toys, collars, leashes, cat litter, cages and aquariums. Some pet stores provide engraving services for pet tags, which have the owner’s contact information in case the pet gets lost.</w:t>
+        <w:t> is a retail business which sells different kinds of animals to the public. A variety of animal supplies and pet accessories are also sold in pet shops. The products sold include: food, treats, toys, collars, leashes, cat litter, cages and aquariums. Some pet stores provide engraving services for pet tags, which have the owner’s contact information in case the pet gets lost.</w:t>
       </w:r>
     </w:p>
     <w:p>

--- a/IELTS/speaking/16_new_shop.docx
+++ b/IELTS/speaking/16_new_shop.docx
@@ -323,261 +323,7 @@
           <w:sz w:val="18"/>
           <w:szCs w:val="18"/>
         </w:rPr>
-        <w:t xml:space="preserve">a few minutes drive away from my home. </w:t>
-      </w:r>
-      <w:r>
-        <w:rPr>
-          <w:rFonts w:ascii="Times New Roman" w:eastAsia="Times New Roman" w:hAnsi="Times New Roman" w:cs="Times New Roman"/>
-          <w:kern w:val="0"/>
-          <w:sz w:val="18"/>
-          <w:szCs w:val="18"/>
-        </w:rPr>
-        <w:t>Turtle and panda sells pet products and services, as well as certain types of live animals. The products sold include: food, toys, collars, leashes, cat litter, cages and aquariums.</w:t>
-      </w:r>
-    </w:p>
-    <w:p>
-      <w:pPr>
-        <w:rPr>
-          <w:rFonts w:ascii="Times New Roman" w:eastAsia="Times New Roman" w:hAnsi="Times New Roman" w:cs="Times New Roman"/>
-          <w:kern w:val="0"/>
-          <w:sz w:val="18"/>
-          <w:szCs w:val="18"/>
-        </w:rPr>
-      </w:pPr>
-      <w:r>
-        <w:rPr>
-          <w:rFonts w:ascii="Times New Roman" w:eastAsia="Times New Roman" w:hAnsi="Times New Roman" w:cs="Times New Roman"/>
-          <w:kern w:val="0"/>
-          <w:sz w:val="18"/>
-          <w:szCs w:val="18"/>
-        </w:rPr>
-        <w:t xml:space="preserve"> It also offers hygienic care and cleaning service</w:t>
-      </w:r>
-      <w:r>
-        <w:rPr>
-          <w:rFonts w:ascii="Times New Roman" w:eastAsia="Times New Roman" w:hAnsi="Times New Roman" w:cs="Times New Roman"/>
-          <w:kern w:val="0"/>
-          <w:sz w:val="18"/>
-          <w:szCs w:val="18"/>
-        </w:rPr>
-        <w:t xml:space="preserve">. </w:t>
-      </w:r>
-      <w:r>
-        <w:rPr>
-          <w:rFonts w:ascii="Times New Roman" w:eastAsia="Times New Roman" w:hAnsi="Times New Roman" w:cs="Times New Roman"/>
-          <w:kern w:val="0"/>
-          <w:sz w:val="18"/>
-          <w:szCs w:val="18"/>
-        </w:rPr>
-        <w:t>For example, t</w:t>
-      </w:r>
-      <w:r>
-        <w:rPr>
-          <w:rFonts w:ascii="Times New Roman" w:eastAsia="Times New Roman" w:hAnsi="Times New Roman" w:cs="Times New Roman"/>
-          <w:kern w:val="0"/>
-          <w:sz w:val="18"/>
-          <w:szCs w:val="18"/>
-        </w:rPr>
-        <w:t>hey use curry</w:t>
-      </w:r>
-      <w:r>
-        <w:rPr>
-          <w:rFonts w:ascii="Times New Roman" w:eastAsia="Times New Roman" w:hAnsi="Times New Roman" w:cs="Times New Roman"/>
-          <w:kern w:val="0"/>
-          <w:sz w:val="18"/>
-          <w:szCs w:val="18"/>
-        </w:rPr>
-        <w:t xml:space="preserve"> brush</w:t>
-      </w:r>
-      <w:r>
-        <w:rPr>
-          <w:rFonts w:ascii="Times New Roman" w:eastAsia="Times New Roman" w:hAnsi="Times New Roman" w:cs="Times New Roman"/>
-          <w:kern w:val="0"/>
-          <w:sz w:val="18"/>
-          <w:szCs w:val="18"/>
-        </w:rPr>
-        <w:t xml:space="preserve"> to rub over dog’s coat to loosen </w:t>
-      </w:r>
-      <w:r>
-        <w:rPr>
-          <w:rFonts w:ascii="Times New Roman" w:eastAsia="Times New Roman" w:hAnsi="Times New Roman" w:cs="Times New Roman"/>
-          <w:kern w:val="0"/>
-          <w:sz w:val="18"/>
-          <w:szCs w:val="18"/>
-        </w:rPr>
-        <w:t>dirt, hair, and other detritus to help dog keep healthy and confortable. Turtle and panda also se</w:t>
-      </w:r>
-      <w:r>
-        <w:rPr>
-          <w:rFonts w:ascii="Times New Roman" w:eastAsia="Times New Roman" w:hAnsi="Times New Roman" w:cs="Times New Roman"/>
-          <w:kern w:val="0"/>
-          <w:sz w:val="18"/>
-          <w:szCs w:val="18"/>
-        </w:rPr>
-        <w:t>lls dog, cat and a variety of s</w:t>
-      </w:r>
-      <w:r>
-        <w:rPr>
-          <w:rFonts w:ascii="Times New Roman" w:eastAsia="Times New Roman" w:hAnsi="Times New Roman" w:cs="Times New Roman"/>
-          <w:kern w:val="0"/>
-          <w:sz w:val="18"/>
-          <w:szCs w:val="18"/>
-        </w:rPr>
-        <w:t>m</w:t>
-      </w:r>
-      <w:r>
-        <w:rPr>
-          <w:rFonts w:ascii="Times New Roman" w:eastAsia="Times New Roman" w:hAnsi="Times New Roman" w:cs="Times New Roman"/>
-          <w:kern w:val="0"/>
-          <w:sz w:val="18"/>
-          <w:szCs w:val="18"/>
-        </w:rPr>
-        <w:t>a</w:t>
-      </w:r>
-      <w:r>
-        <w:rPr>
-          <w:rFonts w:ascii="Times New Roman" w:eastAsia="Times New Roman" w:hAnsi="Times New Roman" w:cs="Times New Roman"/>
-          <w:kern w:val="0"/>
-          <w:sz w:val="18"/>
-          <w:szCs w:val="18"/>
-        </w:rPr>
-        <w:t xml:space="preserve">ll animals, such as fish, amphibians, reptiles. </w:t>
-      </w:r>
-      <w:r>
-        <w:rPr>
-          <w:rFonts w:ascii="Times New Roman" w:eastAsia="Times New Roman" w:hAnsi="Times New Roman" w:cs="Times New Roman"/>
-          <w:kern w:val="0"/>
-          <w:sz w:val="18"/>
-          <w:szCs w:val="18"/>
-        </w:rPr>
-        <w:t xml:space="preserve">I think we could divide the people likes to go there into two kinds. </w:t>
-      </w:r>
-    </w:p>
-    <w:p>
-      <w:pPr>
-        <w:rPr>
-          <w:rFonts w:ascii="Times New Roman" w:eastAsia="Times New Roman" w:hAnsi="Times New Roman" w:cs="Times New Roman"/>
-          <w:kern w:val="0"/>
-          <w:sz w:val="18"/>
-          <w:szCs w:val="18"/>
-        </w:rPr>
-      </w:pPr>
-      <w:r>
-        <w:rPr>
-          <w:rFonts w:ascii="Times New Roman" w:eastAsia="Times New Roman" w:hAnsi="Times New Roman" w:cs="Times New Roman"/>
-          <w:kern w:val="0"/>
-          <w:sz w:val="18"/>
-          <w:szCs w:val="18"/>
-        </w:rPr>
-        <w:t xml:space="preserve">First </w:t>
-      </w:r>
-      <w:r>
-        <w:rPr>
-          <w:rFonts w:ascii="Times New Roman" w:eastAsia="Times New Roman" w:hAnsi="Times New Roman" w:cs="Times New Roman"/>
-          <w:kern w:val="0"/>
-          <w:sz w:val="18"/>
-          <w:szCs w:val="18"/>
-        </w:rPr>
-        <w:t>kind of people are usually young people and goes</w:t>
-      </w:r>
-      <w:r>
-        <w:rPr>
-          <w:rFonts w:ascii="Times New Roman" w:eastAsia="Times New Roman" w:hAnsi="Times New Roman" w:cs="Times New Roman"/>
-          <w:kern w:val="0"/>
-          <w:sz w:val="18"/>
-          <w:szCs w:val="18"/>
-        </w:rPr>
-        <w:t xml:space="preserve"> there to </w:t>
-      </w:r>
-      <w:r>
-        <w:rPr>
-          <w:rFonts w:ascii="Times New Roman" w:eastAsia="Times New Roman" w:hAnsi="Times New Roman" w:cs="Times New Roman"/>
-          <w:kern w:val="0"/>
-          <w:sz w:val="18"/>
-          <w:szCs w:val="18"/>
-        </w:rPr>
-        <w:t xml:space="preserve">buy small animals or just idled around to appreciate the beauty of those small </w:t>
-      </w:r>
-      <w:r>
-        <w:rPr>
-          <w:rFonts w:ascii="Times New Roman" w:eastAsia="Times New Roman" w:hAnsi="Times New Roman" w:cs="Times New Roman" w:hint="eastAsia"/>
-          <w:kern w:val="0"/>
-          <w:sz w:val="18"/>
-          <w:szCs w:val="18"/>
-        </w:rPr>
-        <w:t>c</w:t>
-      </w:r>
-      <w:r>
-        <w:rPr>
-          <w:rFonts w:ascii="Times New Roman" w:eastAsia="Times New Roman" w:hAnsi="Times New Roman" w:cs="Times New Roman"/>
-          <w:kern w:val="0"/>
-          <w:sz w:val="18"/>
-          <w:szCs w:val="18"/>
-        </w:rPr>
-        <w:t xml:space="preserve">reatures. </w:t>
-      </w:r>
-      <w:r>
-        <w:rPr>
-          <w:rFonts w:ascii="Times New Roman" w:eastAsia="Times New Roman" w:hAnsi="Times New Roman" w:cs="Times New Roman"/>
-          <w:kern w:val="0"/>
-          <w:sz w:val="18"/>
-          <w:szCs w:val="18"/>
-        </w:rPr>
-        <w:t xml:space="preserve">Second </w:t>
-      </w:r>
-      <w:r>
-        <w:rPr>
-          <w:rFonts w:ascii="Times New Roman" w:eastAsia="Times New Roman" w:hAnsi="Times New Roman" w:cs="Times New Roman"/>
-          <w:kern w:val="0"/>
-          <w:sz w:val="18"/>
-          <w:szCs w:val="18"/>
-        </w:rPr>
-        <w:t xml:space="preserve">kind of people goes there to buy dog or cat, or to groom their be loved pets. I like this shop for I am a fan of </w:t>
-      </w:r>
-      <w:r>
-        <w:rPr>
-          <w:rFonts w:ascii="Times New Roman" w:eastAsia="Times New Roman" w:hAnsi="Times New Roman" w:cs="Times New Roman"/>
-          <w:kern w:val="0"/>
-          <w:sz w:val="18"/>
-          <w:szCs w:val="18"/>
-        </w:rPr>
-        <w:t xml:space="preserve">freshwater tropical fish since I </w:t>
-      </w:r>
-      <w:r>
-        <w:rPr>
-          <w:rFonts w:ascii="Times New Roman" w:eastAsia="Times New Roman" w:hAnsi="Times New Roman" w:cs="Times New Roman" w:hint="eastAsia"/>
-          <w:kern w:val="0"/>
-          <w:sz w:val="18"/>
-          <w:szCs w:val="18"/>
-        </w:rPr>
-        <w:t>was</w:t>
-      </w:r>
-      <w:r>
-        <w:rPr>
-          <w:rFonts w:ascii="Times New Roman" w:eastAsia="Times New Roman" w:hAnsi="Times New Roman" w:cs="Times New Roman"/>
-          <w:kern w:val="0"/>
-          <w:sz w:val="18"/>
-          <w:szCs w:val="18"/>
-        </w:rPr>
-        <w:t xml:space="preserve"> child. </w:t>
-      </w:r>
-      <w:r>
-        <w:rPr>
-          <w:rFonts w:ascii="Times New Roman" w:eastAsia="Times New Roman" w:hAnsi="Times New Roman" w:cs="Times New Roman"/>
-          <w:kern w:val="0"/>
-          <w:sz w:val="18"/>
-          <w:szCs w:val="18"/>
-        </w:rPr>
-        <w:t>As I said, it is just 5 minutes drive away from my home, whereas the shop I used to go is at the center of our city which usually will take me half hour more to get there. It also provides a very good place to communicate for those people like those animals. However, I don’t think it’s a good idea to s</w:t>
-      </w:r>
-      <w:r>
-        <w:rPr>
-          <w:rFonts w:ascii="Times New Roman" w:eastAsia="Times New Roman" w:hAnsi="Times New Roman" w:cs="Times New Roman"/>
-          <w:kern w:val="0"/>
-          <w:sz w:val="18"/>
-          <w:szCs w:val="18"/>
-        </w:rPr>
-        <w:t>ell large animals such as dog and cat there, since it is inhuman to keep them in tiny cages for a long time until they are sold.</w:t>
+        <w:t>a few minutes drive</w:t>
       </w:r>
       <w:bookmarkStart w:id="0" w:name="_GoBack"/>
       <w:bookmarkEnd w:id="0"/>
@@ -588,7 +334,322 @@
           <w:sz w:val="18"/>
           <w:szCs w:val="18"/>
         </w:rPr>
+        <w:t xml:space="preserve"> from my home. </w:t>
+      </w:r>
+      <w:r>
+        <w:rPr>
+          <w:rFonts w:ascii="Times New Roman" w:eastAsia="Times New Roman" w:hAnsi="Times New Roman" w:cs="Times New Roman"/>
+          <w:kern w:val="0"/>
+          <w:sz w:val="18"/>
+          <w:szCs w:val="18"/>
+        </w:rPr>
+        <w:t>Turtle and panda sells pet products and services, as well as certain types of live animals</w:t>
+      </w:r>
+      <w:r>
+        <w:rPr>
+          <w:rFonts w:ascii="Times New Roman" w:eastAsia="Times New Roman" w:hAnsi="Times New Roman" w:cs="Times New Roman" w:hint="eastAsia"/>
+          <w:kern w:val="0"/>
+          <w:sz w:val="18"/>
+          <w:szCs w:val="18"/>
+        </w:rPr>
+        <w:t xml:space="preserve"> such</w:t>
+      </w:r>
+      <w:r>
+        <w:rPr>
+          <w:rFonts w:ascii="Times New Roman" w:eastAsia="Times New Roman" w:hAnsi="Times New Roman" w:cs="Times New Roman"/>
+          <w:kern w:val="0"/>
+          <w:sz w:val="18"/>
+          <w:szCs w:val="18"/>
+        </w:rPr>
+        <w:t xml:space="preserve"> as fish and reptiles</w:t>
+      </w:r>
+      <w:r>
+        <w:rPr>
+          <w:rFonts w:ascii="Times New Roman" w:eastAsia="Times New Roman" w:hAnsi="Times New Roman" w:cs="Times New Roman"/>
+          <w:kern w:val="0"/>
+          <w:sz w:val="18"/>
+          <w:szCs w:val="18"/>
+        </w:rPr>
+        <w:t>. The products sold include: food, toys, col</w:t>
+      </w:r>
+      <w:r>
+        <w:rPr>
+          <w:rFonts w:ascii="Times New Roman" w:eastAsia="Times New Roman" w:hAnsi="Times New Roman" w:cs="Times New Roman"/>
+          <w:kern w:val="0"/>
+          <w:sz w:val="18"/>
+          <w:szCs w:val="18"/>
+        </w:rPr>
+        <w:t>lars, leashes, cat litter,</w:t>
+      </w:r>
+      <w:r>
+        <w:rPr>
+          <w:rFonts w:ascii="Times New Roman" w:eastAsia="Times New Roman" w:hAnsi="Times New Roman" w:cs="Times New Roman"/>
+          <w:kern w:val="0"/>
+          <w:sz w:val="18"/>
+          <w:szCs w:val="18"/>
+        </w:rPr>
+        <w:t xml:space="preserve"> and aquariums.</w:t>
+      </w:r>
+      <w:r>
+        <w:rPr>
+          <w:rFonts w:ascii="Times New Roman" w:eastAsia="Times New Roman" w:hAnsi="Times New Roman" w:cs="Times New Roman"/>
+          <w:kern w:val="0"/>
+          <w:sz w:val="18"/>
+          <w:szCs w:val="18"/>
+        </w:rPr>
         <w:t xml:space="preserve"> </w:t>
+      </w:r>
+      <w:r>
+        <w:rPr>
+          <w:rFonts w:ascii="Times New Roman" w:eastAsia="Times New Roman" w:hAnsi="Times New Roman" w:cs="Times New Roman"/>
+          <w:kern w:val="0"/>
+          <w:sz w:val="18"/>
+          <w:szCs w:val="18"/>
+        </w:rPr>
+        <w:t>It also offers hygienic care and cleaning service</w:t>
+      </w:r>
+      <w:r>
+        <w:rPr>
+          <w:rFonts w:ascii="Times New Roman" w:eastAsia="Times New Roman" w:hAnsi="Times New Roman" w:cs="Times New Roman"/>
+          <w:kern w:val="0"/>
+          <w:sz w:val="18"/>
+          <w:szCs w:val="18"/>
+        </w:rPr>
+        <w:t xml:space="preserve">. </w:t>
+      </w:r>
+      <w:r>
+        <w:rPr>
+          <w:rFonts w:ascii="Times New Roman" w:eastAsia="Times New Roman" w:hAnsi="Times New Roman" w:cs="Times New Roman"/>
+          <w:kern w:val="0"/>
+          <w:sz w:val="18"/>
+          <w:szCs w:val="18"/>
+        </w:rPr>
+        <w:t xml:space="preserve">I think we could divide the people </w:t>
+      </w:r>
+      <w:r>
+        <w:rPr>
+          <w:rFonts w:ascii="Times New Roman" w:eastAsia="Times New Roman" w:hAnsi="Times New Roman" w:cs="Times New Roman"/>
+          <w:kern w:val="0"/>
+          <w:sz w:val="18"/>
+          <w:szCs w:val="18"/>
+        </w:rPr>
+        <w:t>likes to go there into two groups</w:t>
+      </w:r>
+      <w:r>
+        <w:rPr>
+          <w:rFonts w:ascii="Times New Roman" w:eastAsia="Times New Roman" w:hAnsi="Times New Roman" w:cs="Times New Roman"/>
+          <w:kern w:val="0"/>
+          <w:sz w:val="18"/>
+          <w:szCs w:val="18"/>
+        </w:rPr>
+        <w:t xml:space="preserve">. </w:t>
+      </w:r>
+      <w:r>
+        <w:rPr>
+          <w:rFonts w:ascii="Times New Roman" w:eastAsia="Times New Roman" w:hAnsi="Times New Roman" w:cs="Times New Roman"/>
+          <w:kern w:val="0"/>
+          <w:sz w:val="18"/>
+          <w:szCs w:val="18"/>
+        </w:rPr>
+        <w:t>P</w:t>
+      </w:r>
+      <w:r>
+        <w:rPr>
+          <w:rFonts w:ascii="Times New Roman" w:eastAsia="Times New Roman" w:hAnsi="Times New Roman" w:cs="Times New Roman"/>
+          <w:kern w:val="0"/>
+          <w:sz w:val="18"/>
+          <w:szCs w:val="18"/>
+        </w:rPr>
+        <w:t>eople</w:t>
+      </w:r>
+      <w:r>
+        <w:rPr>
+          <w:rFonts w:ascii="Times New Roman" w:eastAsia="Times New Roman" w:hAnsi="Times New Roman" w:cs="Times New Roman"/>
+          <w:kern w:val="0"/>
+          <w:sz w:val="18"/>
+          <w:szCs w:val="18"/>
+        </w:rPr>
+        <w:t xml:space="preserve"> of first group</w:t>
+      </w:r>
+      <w:r>
+        <w:rPr>
+          <w:rFonts w:ascii="Times New Roman" w:eastAsia="Times New Roman" w:hAnsi="Times New Roman" w:cs="Times New Roman"/>
+          <w:kern w:val="0"/>
+          <w:sz w:val="18"/>
+          <w:szCs w:val="18"/>
+        </w:rPr>
+        <w:t xml:space="preserve"> a</w:t>
+      </w:r>
+      <w:r>
+        <w:rPr>
+          <w:rFonts w:ascii="Times New Roman" w:eastAsia="Times New Roman" w:hAnsi="Times New Roman" w:cs="Times New Roman"/>
+          <w:kern w:val="0"/>
+          <w:sz w:val="18"/>
+          <w:szCs w:val="18"/>
+        </w:rPr>
+        <w:t>re usually young people and go</w:t>
+      </w:r>
+      <w:r>
+        <w:rPr>
+          <w:rFonts w:ascii="Times New Roman" w:eastAsia="Times New Roman" w:hAnsi="Times New Roman" w:cs="Times New Roman"/>
+          <w:kern w:val="0"/>
+          <w:sz w:val="18"/>
+          <w:szCs w:val="18"/>
+        </w:rPr>
+        <w:t xml:space="preserve"> there to </w:t>
+      </w:r>
+      <w:r>
+        <w:rPr>
+          <w:rFonts w:ascii="Times New Roman" w:eastAsia="Times New Roman" w:hAnsi="Times New Roman" w:cs="Times New Roman"/>
+          <w:kern w:val="0"/>
+          <w:sz w:val="18"/>
+          <w:szCs w:val="18"/>
+        </w:rPr>
+        <w:t xml:space="preserve">buy small animals or just idled around to appreciate the beauty of those small </w:t>
+      </w:r>
+      <w:r>
+        <w:rPr>
+          <w:rFonts w:ascii="Times New Roman" w:eastAsia="Times New Roman" w:hAnsi="Times New Roman" w:cs="Times New Roman" w:hint="eastAsia"/>
+          <w:kern w:val="0"/>
+          <w:sz w:val="18"/>
+          <w:szCs w:val="18"/>
+        </w:rPr>
+        <w:t>c</w:t>
+      </w:r>
+      <w:r>
+        <w:rPr>
+          <w:rFonts w:ascii="Times New Roman" w:eastAsia="Times New Roman" w:hAnsi="Times New Roman" w:cs="Times New Roman"/>
+          <w:kern w:val="0"/>
+          <w:sz w:val="18"/>
+          <w:szCs w:val="18"/>
+        </w:rPr>
+        <w:t>reatures. P</w:t>
+      </w:r>
+      <w:r>
+        <w:rPr>
+          <w:rFonts w:ascii="Times New Roman" w:eastAsia="Times New Roman" w:hAnsi="Times New Roman" w:cs="Times New Roman"/>
+          <w:kern w:val="0"/>
+          <w:sz w:val="18"/>
+          <w:szCs w:val="18"/>
+        </w:rPr>
+        <w:t>eople</w:t>
+      </w:r>
+      <w:r>
+        <w:rPr>
+          <w:rFonts w:ascii="Times New Roman" w:eastAsia="Times New Roman" w:hAnsi="Times New Roman" w:cs="Times New Roman"/>
+          <w:kern w:val="0"/>
+          <w:sz w:val="18"/>
+          <w:szCs w:val="18"/>
+        </w:rPr>
+        <w:t xml:space="preserve"> from the other group</w:t>
+      </w:r>
+      <w:r>
+        <w:rPr>
+          <w:rFonts w:ascii="Times New Roman" w:eastAsia="Times New Roman" w:hAnsi="Times New Roman" w:cs="Times New Roman"/>
+          <w:kern w:val="0"/>
+          <w:sz w:val="18"/>
+          <w:szCs w:val="18"/>
+        </w:rPr>
+        <w:t xml:space="preserve"> goes there to buy dog or cat, or to groom their be l</w:t>
+      </w:r>
+      <w:r>
+        <w:rPr>
+          <w:rFonts w:ascii="Times New Roman" w:eastAsia="Times New Roman" w:hAnsi="Times New Roman" w:cs="Times New Roman"/>
+          <w:kern w:val="0"/>
+          <w:sz w:val="18"/>
+          <w:szCs w:val="18"/>
+        </w:rPr>
+        <w:t xml:space="preserve">oved pets. </w:t>
+      </w:r>
+      <w:r>
+        <w:rPr>
+          <w:rFonts w:ascii="Times New Roman" w:eastAsia="Times New Roman" w:hAnsi="Times New Roman" w:cs="Times New Roman"/>
+          <w:kern w:val="0"/>
+          <w:sz w:val="18"/>
+          <w:szCs w:val="18"/>
+        </w:rPr>
+        <w:t xml:space="preserve">I am a fan of </w:t>
+      </w:r>
+      <w:r>
+        <w:rPr>
+          <w:rFonts w:ascii="Times New Roman" w:eastAsia="Times New Roman" w:hAnsi="Times New Roman" w:cs="Times New Roman"/>
+          <w:kern w:val="0"/>
+          <w:sz w:val="18"/>
+          <w:szCs w:val="18"/>
+        </w:rPr>
+        <w:t xml:space="preserve">freshwater tropical fish since I </w:t>
+      </w:r>
+      <w:r>
+        <w:rPr>
+          <w:rFonts w:ascii="Times New Roman" w:eastAsia="Times New Roman" w:hAnsi="Times New Roman" w:cs="Times New Roman" w:hint="eastAsia"/>
+          <w:kern w:val="0"/>
+          <w:sz w:val="18"/>
+          <w:szCs w:val="18"/>
+        </w:rPr>
+        <w:t>was</w:t>
+      </w:r>
+      <w:r>
+        <w:rPr>
+          <w:rFonts w:ascii="Times New Roman" w:eastAsia="Times New Roman" w:hAnsi="Times New Roman" w:cs="Times New Roman"/>
+          <w:kern w:val="0"/>
+          <w:sz w:val="18"/>
+          <w:szCs w:val="18"/>
+        </w:rPr>
+        <w:t xml:space="preserve"> child. </w:t>
+      </w:r>
+      <w:r>
+        <w:rPr>
+          <w:rFonts w:ascii="Times New Roman" w:eastAsia="Times New Roman" w:hAnsi="Times New Roman" w:cs="Times New Roman"/>
+          <w:kern w:val="0"/>
+          <w:sz w:val="18"/>
+          <w:szCs w:val="18"/>
+        </w:rPr>
+        <w:t>As I said, it is just 5 minutes drive away from my home, whereas the shop I used to go is at the center of our city which usu</w:t>
+      </w:r>
+      <w:r>
+        <w:rPr>
+          <w:rFonts w:ascii="Times New Roman" w:eastAsia="Times New Roman" w:hAnsi="Times New Roman" w:cs="Times New Roman"/>
+          <w:kern w:val="0"/>
+          <w:sz w:val="18"/>
+          <w:szCs w:val="18"/>
+        </w:rPr>
+        <w:t>ally took me more than half an hour</w:t>
+      </w:r>
+      <w:r>
+        <w:rPr>
+          <w:rFonts w:ascii="Times New Roman" w:eastAsia="Times New Roman" w:hAnsi="Times New Roman" w:cs="Times New Roman"/>
+          <w:kern w:val="0"/>
+          <w:sz w:val="18"/>
+          <w:szCs w:val="18"/>
+        </w:rPr>
+        <w:t xml:space="preserve"> to get there. However, I don’t think it’s a good idea to s</w:t>
+      </w:r>
+      <w:r>
+        <w:rPr>
+          <w:rFonts w:ascii="Times New Roman" w:eastAsia="Times New Roman" w:hAnsi="Times New Roman" w:cs="Times New Roman"/>
+          <w:kern w:val="0"/>
+          <w:sz w:val="18"/>
+          <w:szCs w:val="18"/>
+        </w:rPr>
+        <w:t xml:space="preserve">ell large animals such as dog and cat there, since it is inhuman to keep them in </w:t>
+      </w:r>
+      <w:r>
+        <w:rPr>
+          <w:rFonts w:ascii="Times New Roman" w:eastAsia="Times New Roman" w:hAnsi="Times New Roman" w:cs="Times New Roman"/>
+          <w:kern w:val="0"/>
+          <w:sz w:val="18"/>
+          <w:szCs w:val="18"/>
+        </w:rPr>
+        <w:t>tiny cages for a long time before</w:t>
+      </w:r>
+      <w:r>
+        <w:rPr>
+          <w:rFonts w:ascii="Times New Roman" w:eastAsia="Times New Roman" w:hAnsi="Times New Roman" w:cs="Times New Roman"/>
+          <w:kern w:val="0"/>
+          <w:sz w:val="18"/>
+          <w:szCs w:val="18"/>
+        </w:rPr>
+        <w:t xml:space="preserve"> they are sold. </w:t>
       </w:r>
     </w:p>
     <w:p>

--- a/IELTS/speaking/16_new_shop.docx
+++ b/IELTS/speaking/16_new_shop.docx
@@ -325,278 +325,343 @@
         </w:rPr>
         <w:t>a few minutes drive</w:t>
       </w:r>
+      <w:r>
+        <w:rPr>
+          <w:rFonts w:ascii="Times New Roman" w:eastAsia="Times New Roman" w:hAnsi="Times New Roman" w:cs="Times New Roman"/>
+          <w:kern w:val="0"/>
+          <w:sz w:val="18"/>
+          <w:szCs w:val="18"/>
+        </w:rPr>
+        <w:t xml:space="preserve"> from my home. </w:t>
+      </w:r>
+      <w:r>
+        <w:rPr>
+          <w:rFonts w:ascii="Times New Roman" w:eastAsia="Times New Roman" w:hAnsi="Times New Roman" w:cs="Times New Roman"/>
+          <w:kern w:val="0"/>
+          <w:sz w:val="18"/>
+          <w:szCs w:val="18"/>
+        </w:rPr>
+        <w:t>It</w:t>
+      </w:r>
+      <w:r>
+        <w:rPr>
+          <w:rFonts w:ascii="Times New Roman" w:eastAsia="Times New Roman" w:hAnsi="Times New Roman" w:cs="Times New Roman"/>
+          <w:kern w:val="0"/>
+          <w:sz w:val="18"/>
+          <w:szCs w:val="18"/>
+        </w:rPr>
+        <w:t xml:space="preserve"> sells pet products and services, as well as certain types of live animals</w:t>
+      </w:r>
+      <w:r>
+        <w:rPr>
+          <w:rFonts w:ascii="Times New Roman" w:eastAsia="Times New Roman" w:hAnsi="Times New Roman" w:cs="Times New Roman" w:hint="eastAsia"/>
+          <w:kern w:val="0"/>
+          <w:sz w:val="18"/>
+          <w:szCs w:val="18"/>
+        </w:rPr>
+        <w:t xml:space="preserve"> such</w:t>
+      </w:r>
+      <w:r>
+        <w:rPr>
+          <w:rFonts w:ascii="Times New Roman" w:eastAsia="Times New Roman" w:hAnsi="Times New Roman" w:cs="Times New Roman"/>
+          <w:kern w:val="0"/>
+          <w:sz w:val="18"/>
+          <w:szCs w:val="18"/>
+        </w:rPr>
+        <w:t xml:space="preserve"> as fish and reptiles</w:t>
+      </w:r>
+      <w:r>
+        <w:rPr>
+          <w:rFonts w:ascii="Times New Roman" w:eastAsia="Times New Roman" w:hAnsi="Times New Roman" w:cs="Times New Roman"/>
+          <w:kern w:val="0"/>
+          <w:sz w:val="18"/>
+          <w:szCs w:val="18"/>
+        </w:rPr>
+        <w:t>. The products sold include: food, toys, col</w:t>
+      </w:r>
+      <w:r>
+        <w:rPr>
+          <w:rFonts w:ascii="Times New Roman" w:eastAsia="Times New Roman" w:hAnsi="Times New Roman" w:cs="Times New Roman"/>
+          <w:kern w:val="0"/>
+          <w:sz w:val="18"/>
+          <w:szCs w:val="18"/>
+        </w:rPr>
+        <w:t>lars, leashes, cat litter,</w:t>
+      </w:r>
+      <w:r>
+        <w:rPr>
+          <w:rFonts w:ascii="Times New Roman" w:eastAsia="Times New Roman" w:hAnsi="Times New Roman" w:cs="Times New Roman"/>
+          <w:kern w:val="0"/>
+          <w:sz w:val="18"/>
+          <w:szCs w:val="18"/>
+        </w:rPr>
+        <w:t xml:space="preserve"> and aquariums.</w:t>
+      </w:r>
+      <w:r>
+        <w:rPr>
+          <w:rFonts w:ascii="Times New Roman" w:eastAsia="Times New Roman" w:hAnsi="Times New Roman" w:cs="Times New Roman"/>
+          <w:kern w:val="0"/>
+          <w:sz w:val="18"/>
+          <w:szCs w:val="18"/>
+        </w:rPr>
+        <w:t xml:space="preserve"> </w:t>
+      </w:r>
+      <w:r>
+        <w:rPr>
+          <w:rFonts w:ascii="Times New Roman" w:eastAsia="Times New Roman" w:hAnsi="Times New Roman" w:cs="Times New Roman"/>
+          <w:kern w:val="0"/>
+          <w:sz w:val="18"/>
+          <w:szCs w:val="18"/>
+        </w:rPr>
+        <w:t>It also offers hygienic care and cleaning service</w:t>
+      </w:r>
+      <w:r>
+        <w:rPr>
+          <w:rFonts w:ascii="Times New Roman" w:eastAsia="Times New Roman" w:hAnsi="Times New Roman" w:cs="Times New Roman"/>
+          <w:kern w:val="0"/>
+          <w:sz w:val="18"/>
+          <w:szCs w:val="18"/>
+        </w:rPr>
+        <w:t xml:space="preserve">. </w:t>
+      </w:r>
+      <w:r>
+        <w:rPr>
+          <w:rFonts w:ascii="Times New Roman" w:eastAsia="Times New Roman" w:hAnsi="Times New Roman" w:cs="Times New Roman"/>
+          <w:kern w:val="0"/>
+          <w:sz w:val="18"/>
+          <w:szCs w:val="18"/>
+        </w:rPr>
+        <w:t xml:space="preserve">I think we could divide the people </w:t>
+      </w:r>
+      <w:r>
+        <w:rPr>
+          <w:rFonts w:ascii="Times New Roman" w:eastAsia="Times New Roman" w:hAnsi="Times New Roman" w:cs="Times New Roman"/>
+          <w:kern w:val="0"/>
+          <w:sz w:val="18"/>
+          <w:szCs w:val="18"/>
+        </w:rPr>
+        <w:t>likes to go there into two groups</w:t>
+      </w:r>
+      <w:r>
+        <w:rPr>
+          <w:rFonts w:ascii="Times New Roman" w:eastAsia="Times New Roman" w:hAnsi="Times New Roman" w:cs="Times New Roman"/>
+          <w:kern w:val="0"/>
+          <w:sz w:val="18"/>
+          <w:szCs w:val="18"/>
+        </w:rPr>
+        <w:t xml:space="preserve">. </w:t>
+      </w:r>
+      <w:r>
+        <w:rPr>
+          <w:rFonts w:ascii="Times New Roman" w:eastAsia="Times New Roman" w:hAnsi="Times New Roman" w:cs="Times New Roman"/>
+          <w:kern w:val="0"/>
+          <w:sz w:val="18"/>
+          <w:szCs w:val="18"/>
+        </w:rPr>
+        <w:t>P</w:t>
+      </w:r>
+      <w:r>
+        <w:rPr>
+          <w:rFonts w:ascii="Times New Roman" w:eastAsia="Times New Roman" w:hAnsi="Times New Roman" w:cs="Times New Roman"/>
+          <w:kern w:val="0"/>
+          <w:sz w:val="18"/>
+          <w:szCs w:val="18"/>
+        </w:rPr>
+        <w:t>eople</w:t>
+      </w:r>
+      <w:r>
+        <w:rPr>
+          <w:rFonts w:ascii="Times New Roman" w:eastAsia="Times New Roman" w:hAnsi="Times New Roman" w:cs="Times New Roman"/>
+          <w:kern w:val="0"/>
+          <w:sz w:val="18"/>
+          <w:szCs w:val="18"/>
+        </w:rPr>
+        <w:t xml:space="preserve"> of first group</w:t>
+      </w:r>
+      <w:r>
+        <w:rPr>
+          <w:rFonts w:ascii="Times New Roman" w:eastAsia="Times New Roman" w:hAnsi="Times New Roman" w:cs="Times New Roman"/>
+          <w:kern w:val="0"/>
+          <w:sz w:val="18"/>
+          <w:szCs w:val="18"/>
+        </w:rPr>
+        <w:t xml:space="preserve"> a</w:t>
+      </w:r>
+      <w:r>
+        <w:rPr>
+          <w:rFonts w:ascii="Times New Roman" w:eastAsia="Times New Roman" w:hAnsi="Times New Roman" w:cs="Times New Roman"/>
+          <w:kern w:val="0"/>
+          <w:sz w:val="18"/>
+          <w:szCs w:val="18"/>
+        </w:rPr>
+        <w:t>re usually young</w:t>
+      </w:r>
+      <w:r>
+        <w:rPr>
+          <w:rFonts w:ascii="Times New Roman" w:eastAsia="Times New Roman" w:hAnsi="Times New Roman" w:cs="Times New Roman"/>
+          <w:kern w:val="0"/>
+          <w:sz w:val="18"/>
+          <w:szCs w:val="18"/>
+        </w:rPr>
+        <w:t xml:space="preserve"> and go</w:t>
+      </w:r>
+      <w:r>
+        <w:rPr>
+          <w:rFonts w:ascii="Times New Roman" w:eastAsia="Times New Roman" w:hAnsi="Times New Roman" w:cs="Times New Roman"/>
+          <w:kern w:val="0"/>
+          <w:sz w:val="18"/>
+          <w:szCs w:val="18"/>
+        </w:rPr>
+        <w:t xml:space="preserve"> there to </w:t>
+      </w:r>
+      <w:r>
+        <w:rPr>
+          <w:rFonts w:ascii="Times New Roman" w:eastAsia="Times New Roman" w:hAnsi="Times New Roman" w:cs="Times New Roman"/>
+          <w:kern w:val="0"/>
+          <w:sz w:val="18"/>
+          <w:szCs w:val="18"/>
+        </w:rPr>
+        <w:t xml:space="preserve">buy small animals or just idled around to appreciate the beauty of those small </w:t>
+      </w:r>
+      <w:r>
+        <w:rPr>
+          <w:rFonts w:ascii="Times New Roman" w:eastAsia="Times New Roman" w:hAnsi="Times New Roman" w:cs="Times New Roman" w:hint="eastAsia"/>
+          <w:kern w:val="0"/>
+          <w:sz w:val="18"/>
+          <w:szCs w:val="18"/>
+        </w:rPr>
+        <w:t>c</w:t>
+      </w:r>
+      <w:r>
+        <w:rPr>
+          <w:rFonts w:ascii="Times New Roman" w:eastAsia="Times New Roman" w:hAnsi="Times New Roman" w:cs="Times New Roman"/>
+          <w:kern w:val="0"/>
+          <w:sz w:val="18"/>
+          <w:szCs w:val="18"/>
+        </w:rPr>
+        <w:t>reatures. P</w:t>
+      </w:r>
+      <w:r>
+        <w:rPr>
+          <w:rFonts w:ascii="Times New Roman" w:eastAsia="Times New Roman" w:hAnsi="Times New Roman" w:cs="Times New Roman"/>
+          <w:kern w:val="0"/>
+          <w:sz w:val="18"/>
+          <w:szCs w:val="18"/>
+        </w:rPr>
+        <w:t>eople</w:t>
+      </w:r>
+      <w:r>
+        <w:rPr>
+          <w:rFonts w:ascii="Times New Roman" w:eastAsia="Times New Roman" w:hAnsi="Times New Roman" w:cs="Times New Roman"/>
+          <w:kern w:val="0"/>
+          <w:sz w:val="18"/>
+          <w:szCs w:val="18"/>
+        </w:rPr>
+        <w:t xml:space="preserve"> from the other group</w:t>
+      </w:r>
+      <w:r>
+        <w:rPr>
+          <w:rFonts w:ascii="Times New Roman" w:eastAsia="Times New Roman" w:hAnsi="Times New Roman" w:cs="Times New Roman"/>
+          <w:kern w:val="0"/>
+          <w:sz w:val="18"/>
+          <w:szCs w:val="18"/>
+        </w:rPr>
+        <w:t xml:space="preserve"> goes there to buy dog or cat, or to groom their be l</w:t>
+      </w:r>
+      <w:r>
+        <w:rPr>
+          <w:rFonts w:ascii="Times New Roman" w:eastAsia="Times New Roman" w:hAnsi="Times New Roman" w:cs="Times New Roman"/>
+          <w:kern w:val="0"/>
+          <w:sz w:val="18"/>
+          <w:szCs w:val="18"/>
+        </w:rPr>
+        <w:t xml:space="preserve">oved pets. </w:t>
+      </w:r>
+      <w:r>
+        <w:rPr>
+          <w:rFonts w:ascii="Times New Roman" w:eastAsia="Times New Roman" w:hAnsi="Times New Roman" w:cs="Times New Roman"/>
+          <w:kern w:val="0"/>
+          <w:sz w:val="18"/>
+          <w:szCs w:val="18"/>
+        </w:rPr>
+        <w:t xml:space="preserve">I am a fan of </w:t>
+      </w:r>
+      <w:r>
+        <w:rPr>
+          <w:rFonts w:ascii="Times New Roman" w:eastAsia="Times New Roman" w:hAnsi="Times New Roman" w:cs="Times New Roman"/>
+          <w:kern w:val="0"/>
+          <w:sz w:val="18"/>
+          <w:szCs w:val="18"/>
+        </w:rPr>
+        <w:t xml:space="preserve">freshwater tropical fish since I </w:t>
+      </w:r>
+      <w:r>
+        <w:rPr>
+          <w:rFonts w:ascii="Times New Roman" w:eastAsia="Times New Roman" w:hAnsi="Times New Roman" w:cs="Times New Roman" w:hint="eastAsia"/>
+          <w:kern w:val="0"/>
+          <w:sz w:val="18"/>
+          <w:szCs w:val="18"/>
+        </w:rPr>
+        <w:t>was</w:t>
+      </w:r>
+      <w:r>
+        <w:rPr>
+          <w:rFonts w:ascii="Times New Roman" w:eastAsia="Times New Roman" w:hAnsi="Times New Roman" w:cs="Times New Roman"/>
+          <w:kern w:val="0"/>
+          <w:sz w:val="18"/>
+          <w:szCs w:val="18"/>
+        </w:rPr>
+        <w:t xml:space="preserve"> child. </w:t>
+      </w:r>
+      <w:r>
+        <w:rPr>
+          <w:rFonts w:ascii="Times New Roman" w:eastAsia="Times New Roman" w:hAnsi="Times New Roman" w:cs="Times New Roman"/>
+          <w:kern w:val="0"/>
+          <w:sz w:val="18"/>
+          <w:szCs w:val="18"/>
+        </w:rPr>
+        <w:t>It provides me with an interesting escape from the stressful daily life and I enjoy watching variety of fished in those beautiful aquariums.</w:t>
+      </w:r>
+      <w:r>
+        <w:rPr>
+          <w:rFonts w:ascii="Times New Roman" w:eastAsia="Times New Roman" w:hAnsi="Times New Roman" w:cs="Times New Roman"/>
+          <w:kern w:val="0"/>
+          <w:sz w:val="18"/>
+          <w:szCs w:val="18"/>
+        </w:rPr>
+        <w:t xml:space="preserve"> </w:t>
+      </w:r>
+      <w:r>
+        <w:rPr>
+          <w:rFonts w:ascii="Times New Roman" w:eastAsia="Times New Roman" w:hAnsi="Times New Roman" w:cs="Times New Roman"/>
+          <w:kern w:val="0"/>
+          <w:sz w:val="18"/>
+          <w:szCs w:val="18"/>
+        </w:rPr>
+        <w:t>However, I don’t think it’s a good idea to sell large animals such as dog and cat there, since it is inhuman to keep them in tiny cages for a long time before they are sold.</w:t>
+      </w:r>
+    </w:p>
+    <w:p>
+      <w:pPr>
+        <w:rPr>
+          <w:rFonts w:ascii="Times New Roman" w:eastAsia="Times New Roman" w:hAnsi="Times New Roman" w:cs="Times New Roman"/>
+          <w:kern w:val="0"/>
+          <w:sz w:val="18"/>
+          <w:szCs w:val="18"/>
+        </w:rPr>
+      </w:pPr>
       <w:bookmarkStart w:id="0" w:name="_GoBack"/>
       <w:bookmarkEnd w:id="0"/>
-      <w:r>
-        <w:rPr>
-          <w:rFonts w:ascii="Times New Roman" w:eastAsia="Times New Roman" w:hAnsi="Times New Roman" w:cs="Times New Roman"/>
-          <w:kern w:val="0"/>
-          <w:sz w:val="18"/>
-          <w:szCs w:val="18"/>
-        </w:rPr>
-        <w:t xml:space="preserve"> from my home. </w:t>
-      </w:r>
-      <w:r>
-        <w:rPr>
-          <w:rFonts w:ascii="Times New Roman" w:eastAsia="Times New Roman" w:hAnsi="Times New Roman" w:cs="Times New Roman"/>
-          <w:kern w:val="0"/>
-          <w:sz w:val="18"/>
-          <w:szCs w:val="18"/>
-        </w:rPr>
-        <w:t>Turtle and panda sells pet products and services, as well as certain types of live animals</w:t>
-      </w:r>
-      <w:r>
-        <w:rPr>
-          <w:rFonts w:ascii="Times New Roman" w:eastAsia="Times New Roman" w:hAnsi="Times New Roman" w:cs="Times New Roman" w:hint="eastAsia"/>
-          <w:kern w:val="0"/>
-          <w:sz w:val="18"/>
-          <w:szCs w:val="18"/>
-        </w:rPr>
-        <w:t xml:space="preserve"> such</w:t>
-      </w:r>
-      <w:r>
-        <w:rPr>
-          <w:rFonts w:ascii="Times New Roman" w:eastAsia="Times New Roman" w:hAnsi="Times New Roman" w:cs="Times New Roman"/>
-          <w:kern w:val="0"/>
-          <w:sz w:val="18"/>
-          <w:szCs w:val="18"/>
-        </w:rPr>
-        <w:t xml:space="preserve"> as fish and reptiles</w:t>
-      </w:r>
-      <w:r>
-        <w:rPr>
-          <w:rFonts w:ascii="Times New Roman" w:eastAsia="Times New Roman" w:hAnsi="Times New Roman" w:cs="Times New Roman"/>
-          <w:kern w:val="0"/>
-          <w:sz w:val="18"/>
-          <w:szCs w:val="18"/>
-        </w:rPr>
-        <w:t>. The products sold include: food, toys, col</w:t>
-      </w:r>
-      <w:r>
-        <w:rPr>
-          <w:rFonts w:ascii="Times New Roman" w:eastAsia="Times New Roman" w:hAnsi="Times New Roman" w:cs="Times New Roman"/>
-          <w:kern w:val="0"/>
-          <w:sz w:val="18"/>
-          <w:szCs w:val="18"/>
-        </w:rPr>
-        <w:t>lars, leashes, cat litter,</w:t>
-      </w:r>
-      <w:r>
-        <w:rPr>
-          <w:rFonts w:ascii="Times New Roman" w:eastAsia="Times New Roman" w:hAnsi="Times New Roman" w:cs="Times New Roman"/>
-          <w:kern w:val="0"/>
-          <w:sz w:val="18"/>
-          <w:szCs w:val="18"/>
-        </w:rPr>
-        <w:t xml:space="preserve"> and aquariums.</w:t>
-      </w:r>
-      <w:r>
-        <w:rPr>
-          <w:rFonts w:ascii="Times New Roman" w:eastAsia="Times New Roman" w:hAnsi="Times New Roman" w:cs="Times New Roman"/>
-          <w:kern w:val="0"/>
-          <w:sz w:val="18"/>
-          <w:szCs w:val="18"/>
-        </w:rPr>
-        <w:t xml:space="preserve"> </w:t>
-      </w:r>
-      <w:r>
-        <w:rPr>
-          <w:rFonts w:ascii="Times New Roman" w:eastAsia="Times New Roman" w:hAnsi="Times New Roman" w:cs="Times New Roman"/>
-          <w:kern w:val="0"/>
-          <w:sz w:val="18"/>
-          <w:szCs w:val="18"/>
-        </w:rPr>
-        <w:t>It also offers hygienic care and cleaning service</w:t>
-      </w:r>
-      <w:r>
-        <w:rPr>
-          <w:rFonts w:ascii="Times New Roman" w:eastAsia="Times New Roman" w:hAnsi="Times New Roman" w:cs="Times New Roman"/>
-          <w:kern w:val="0"/>
-          <w:sz w:val="18"/>
-          <w:szCs w:val="18"/>
-        </w:rPr>
-        <w:t xml:space="preserve">. </w:t>
-      </w:r>
-      <w:r>
-        <w:rPr>
-          <w:rFonts w:ascii="Times New Roman" w:eastAsia="Times New Roman" w:hAnsi="Times New Roman" w:cs="Times New Roman"/>
-          <w:kern w:val="0"/>
-          <w:sz w:val="18"/>
-          <w:szCs w:val="18"/>
-        </w:rPr>
-        <w:t xml:space="preserve">I think we could divide the people </w:t>
-      </w:r>
-      <w:r>
-        <w:rPr>
-          <w:rFonts w:ascii="Times New Roman" w:eastAsia="Times New Roman" w:hAnsi="Times New Roman" w:cs="Times New Roman"/>
-          <w:kern w:val="0"/>
-          <w:sz w:val="18"/>
-          <w:szCs w:val="18"/>
-        </w:rPr>
-        <w:t>likes to go there into two groups</w:t>
-      </w:r>
-      <w:r>
-        <w:rPr>
-          <w:rFonts w:ascii="Times New Roman" w:eastAsia="Times New Roman" w:hAnsi="Times New Roman" w:cs="Times New Roman"/>
-          <w:kern w:val="0"/>
-          <w:sz w:val="18"/>
-          <w:szCs w:val="18"/>
-        </w:rPr>
-        <w:t xml:space="preserve">. </w:t>
-      </w:r>
-      <w:r>
-        <w:rPr>
-          <w:rFonts w:ascii="Times New Roman" w:eastAsia="Times New Roman" w:hAnsi="Times New Roman" w:cs="Times New Roman"/>
-          <w:kern w:val="0"/>
-          <w:sz w:val="18"/>
-          <w:szCs w:val="18"/>
-        </w:rPr>
-        <w:t>P</w:t>
-      </w:r>
-      <w:r>
-        <w:rPr>
-          <w:rFonts w:ascii="Times New Roman" w:eastAsia="Times New Roman" w:hAnsi="Times New Roman" w:cs="Times New Roman"/>
-          <w:kern w:val="0"/>
-          <w:sz w:val="18"/>
-          <w:szCs w:val="18"/>
-        </w:rPr>
-        <w:t>eople</w:t>
-      </w:r>
-      <w:r>
-        <w:rPr>
-          <w:rFonts w:ascii="Times New Roman" w:eastAsia="Times New Roman" w:hAnsi="Times New Roman" w:cs="Times New Roman"/>
-          <w:kern w:val="0"/>
-          <w:sz w:val="18"/>
-          <w:szCs w:val="18"/>
-        </w:rPr>
-        <w:t xml:space="preserve"> of first group</w:t>
-      </w:r>
-      <w:r>
-        <w:rPr>
-          <w:rFonts w:ascii="Times New Roman" w:eastAsia="Times New Roman" w:hAnsi="Times New Roman" w:cs="Times New Roman"/>
-          <w:kern w:val="0"/>
-          <w:sz w:val="18"/>
-          <w:szCs w:val="18"/>
-        </w:rPr>
-        <w:t xml:space="preserve"> a</w:t>
-      </w:r>
-      <w:r>
-        <w:rPr>
-          <w:rFonts w:ascii="Times New Roman" w:eastAsia="Times New Roman" w:hAnsi="Times New Roman" w:cs="Times New Roman"/>
-          <w:kern w:val="0"/>
-          <w:sz w:val="18"/>
-          <w:szCs w:val="18"/>
-        </w:rPr>
-        <w:t>re usually young people and go</w:t>
-      </w:r>
-      <w:r>
-        <w:rPr>
-          <w:rFonts w:ascii="Times New Roman" w:eastAsia="Times New Roman" w:hAnsi="Times New Roman" w:cs="Times New Roman"/>
-          <w:kern w:val="0"/>
-          <w:sz w:val="18"/>
-          <w:szCs w:val="18"/>
-        </w:rPr>
-        <w:t xml:space="preserve"> there to </w:t>
-      </w:r>
-      <w:r>
-        <w:rPr>
-          <w:rFonts w:ascii="Times New Roman" w:eastAsia="Times New Roman" w:hAnsi="Times New Roman" w:cs="Times New Roman"/>
-          <w:kern w:val="0"/>
-          <w:sz w:val="18"/>
-          <w:szCs w:val="18"/>
-        </w:rPr>
-        <w:t xml:space="preserve">buy small animals or just idled around to appreciate the beauty of those small </w:t>
-      </w:r>
-      <w:r>
-        <w:rPr>
-          <w:rFonts w:ascii="Times New Roman" w:eastAsia="Times New Roman" w:hAnsi="Times New Roman" w:cs="Times New Roman" w:hint="eastAsia"/>
-          <w:kern w:val="0"/>
-          <w:sz w:val="18"/>
-          <w:szCs w:val="18"/>
-        </w:rPr>
-        <w:t>c</w:t>
-      </w:r>
-      <w:r>
-        <w:rPr>
-          <w:rFonts w:ascii="Times New Roman" w:eastAsia="Times New Roman" w:hAnsi="Times New Roman" w:cs="Times New Roman"/>
-          <w:kern w:val="0"/>
-          <w:sz w:val="18"/>
-          <w:szCs w:val="18"/>
-        </w:rPr>
-        <w:t>reatures. P</w:t>
-      </w:r>
-      <w:r>
-        <w:rPr>
-          <w:rFonts w:ascii="Times New Roman" w:eastAsia="Times New Roman" w:hAnsi="Times New Roman" w:cs="Times New Roman"/>
-          <w:kern w:val="0"/>
-          <w:sz w:val="18"/>
-          <w:szCs w:val="18"/>
-        </w:rPr>
-        <w:t>eople</w:t>
-      </w:r>
-      <w:r>
-        <w:rPr>
-          <w:rFonts w:ascii="Times New Roman" w:eastAsia="Times New Roman" w:hAnsi="Times New Roman" w:cs="Times New Roman"/>
-          <w:kern w:val="0"/>
-          <w:sz w:val="18"/>
-          <w:szCs w:val="18"/>
-        </w:rPr>
-        <w:t xml:space="preserve"> from the other group</w:t>
-      </w:r>
-      <w:r>
-        <w:rPr>
-          <w:rFonts w:ascii="Times New Roman" w:eastAsia="Times New Roman" w:hAnsi="Times New Roman" w:cs="Times New Roman"/>
-          <w:kern w:val="0"/>
-          <w:sz w:val="18"/>
-          <w:szCs w:val="18"/>
-        </w:rPr>
-        <w:t xml:space="preserve"> goes there to buy dog or cat, or to groom their be l</w:t>
-      </w:r>
-      <w:r>
-        <w:rPr>
-          <w:rFonts w:ascii="Times New Roman" w:eastAsia="Times New Roman" w:hAnsi="Times New Roman" w:cs="Times New Roman"/>
-          <w:kern w:val="0"/>
-          <w:sz w:val="18"/>
-          <w:szCs w:val="18"/>
-        </w:rPr>
-        <w:t xml:space="preserve">oved pets. </w:t>
-      </w:r>
-      <w:r>
-        <w:rPr>
-          <w:rFonts w:ascii="Times New Roman" w:eastAsia="Times New Roman" w:hAnsi="Times New Roman" w:cs="Times New Roman"/>
-          <w:kern w:val="0"/>
-          <w:sz w:val="18"/>
-          <w:szCs w:val="18"/>
-        </w:rPr>
-        <w:t xml:space="preserve">I am a fan of </w:t>
-      </w:r>
-      <w:r>
-        <w:rPr>
-          <w:rFonts w:ascii="Times New Roman" w:eastAsia="Times New Roman" w:hAnsi="Times New Roman" w:cs="Times New Roman"/>
-          <w:kern w:val="0"/>
-          <w:sz w:val="18"/>
-          <w:szCs w:val="18"/>
-        </w:rPr>
-        <w:t xml:space="preserve">freshwater tropical fish since I </w:t>
-      </w:r>
-      <w:r>
-        <w:rPr>
-          <w:rFonts w:ascii="Times New Roman" w:eastAsia="Times New Roman" w:hAnsi="Times New Roman" w:cs="Times New Roman" w:hint="eastAsia"/>
-          <w:kern w:val="0"/>
-          <w:sz w:val="18"/>
-          <w:szCs w:val="18"/>
-        </w:rPr>
-        <w:t>was</w:t>
-      </w:r>
-      <w:r>
-        <w:rPr>
-          <w:rFonts w:ascii="Times New Roman" w:eastAsia="Times New Roman" w:hAnsi="Times New Roman" w:cs="Times New Roman"/>
-          <w:kern w:val="0"/>
-          <w:sz w:val="18"/>
-          <w:szCs w:val="18"/>
-        </w:rPr>
-        <w:t xml:space="preserve"> child. </w:t>
-      </w:r>
+    </w:p>
+    <w:p>
+      <w:pPr>
+        <w:rPr>
+          <w:rFonts w:ascii="Times New Roman" w:eastAsia="Times New Roman" w:hAnsi="Times New Roman" w:cs="Times New Roman"/>
+          <w:kern w:val="0"/>
+          <w:sz w:val="18"/>
+          <w:szCs w:val="18"/>
+        </w:rPr>
+      </w:pPr>
       <w:r>
         <w:rPr>
           <w:rFonts w:ascii="Times New Roman" w:eastAsia="Times New Roman" w:hAnsi="Times New Roman" w:cs="Times New Roman"/>
@@ -622,34 +687,7 @@
           <w:sz w:val="18"/>
           <w:szCs w:val="18"/>
         </w:rPr>
-        <w:t xml:space="preserve"> to get there. However, I don’t think it’s a good idea to s</w:t>
-      </w:r>
-      <w:r>
-        <w:rPr>
-          <w:rFonts w:ascii="Times New Roman" w:eastAsia="Times New Roman" w:hAnsi="Times New Roman" w:cs="Times New Roman"/>
-          <w:kern w:val="0"/>
-          <w:sz w:val="18"/>
-          <w:szCs w:val="18"/>
-        </w:rPr>
-        <w:t xml:space="preserve">ell large animals such as dog and cat there, since it is inhuman to keep them in </w:t>
-      </w:r>
-      <w:r>
-        <w:rPr>
-          <w:rFonts w:ascii="Times New Roman" w:eastAsia="Times New Roman" w:hAnsi="Times New Roman" w:cs="Times New Roman"/>
-          <w:kern w:val="0"/>
-          <w:sz w:val="18"/>
-          <w:szCs w:val="18"/>
-        </w:rPr>
-        <w:t>tiny cages for a long time before</w:t>
-      </w:r>
-      <w:r>
-        <w:rPr>
-          <w:rFonts w:ascii="Times New Roman" w:eastAsia="Times New Roman" w:hAnsi="Times New Roman" w:cs="Times New Roman"/>
-          <w:kern w:val="0"/>
-          <w:sz w:val="18"/>
-          <w:szCs w:val="18"/>
-        </w:rPr>
-        <w:t xml:space="preserve"> they are sold. </w:t>
+        <w:t xml:space="preserve"> to get there. </w:t>
       </w:r>
     </w:p>
     <w:p>

--- a/IELTS/speaking/16_new_shop.docx
+++ b/IELTS/speaking/16_new_shop.docx
@@ -8,6 +8,18 @@
         <w:shd w:val="clear" w:color="auto" w:fill="FFFFFF"/>
         <w:jc w:val="left"/>
         <w:rPr>
+          <w:rFonts w:ascii="Times New Roman" w:eastAsia="PingFang SC Ultralight" w:hAnsi="Times New Roman" w:cs="Times New Roman" w:hint="eastAsia"/>
+          <w:b/>
+          <w:bCs/>
+          <w:color w:val="191919"/>
+          <w:kern w:val="0"/>
+          <w:sz w:val="18"/>
+          <w:szCs w:val="18"/>
+          <w:bdr w:val="none" w:sz="0" w:space="0" w:color="auto" w:frame="1"/>
+        </w:rPr>
+      </w:pPr>
+      <w:r>
+        <w:rPr>
           <w:rFonts w:ascii="Times New Roman" w:eastAsia="PingFang SC Ultralight" w:hAnsi="Times New Roman" w:cs="Times New Roman"/>
           <w:b/>
           <w:bCs/>
@@ -17,7 +29,8 @@
           <w:szCs w:val="18"/>
           <w:bdr w:val="none" w:sz="0" w:space="0" w:color="auto" w:frame="1"/>
         </w:rPr>
-      </w:pPr>
+        <w:t>Des</w:t>
+      </w:r>
       <w:r>
         <w:rPr>
           <w:rFonts w:ascii="Times New Roman" w:eastAsia="PingFang SC Ultralight" w:hAnsi="Times New Roman" w:cs="Times New Roman"/>
@@ -29,8 +42,9 @@
           <w:szCs w:val="18"/>
           <w:bdr w:val="none" w:sz="0" w:space="0" w:color="auto" w:frame="1"/>
         </w:rPr>
-        <w:t>Des</w:t>
-      </w:r>
+        <w:t xml:space="preserve">cribe a </w:t>
+      </w:r>
+      <w:proofErr w:type="gramStart"/>
       <w:r>
         <w:rPr>
           <w:rFonts w:ascii="Times New Roman" w:eastAsia="PingFang SC Ultralight" w:hAnsi="Times New Roman" w:cs="Times New Roman"/>
@@ -42,8 +56,50 @@
           <w:szCs w:val="18"/>
           <w:bdr w:val="none" w:sz="0" w:space="0" w:color="auto" w:frame="1"/>
         </w:rPr>
-        <w:t>cribe a newly-opened shop in your hometown</w:t>
-      </w:r>
+        <w:t>ne</w:t>
+      </w:r>
+      <w:r>
+        <w:rPr>
+          <w:rFonts w:ascii="Times New Roman" w:eastAsia="PingFang SC Ultralight" w:hAnsi="Times New Roman" w:cs="Times New Roman"/>
+          <w:b/>
+          <w:bCs/>
+          <w:color w:val="191919"/>
+          <w:kern w:val="0"/>
+          <w:sz w:val="18"/>
+          <w:szCs w:val="18"/>
+          <w:bdr w:val="none" w:sz="0" w:space="0" w:color="auto" w:frame="1"/>
+        </w:rPr>
+        <w:t>wly-opened</w:t>
+      </w:r>
+      <w:proofErr w:type="gramEnd"/>
+      <w:r>
+        <w:rPr>
+          <w:rFonts w:ascii="Times New Roman" w:eastAsia="PingFang SC Ultralight" w:hAnsi="Times New Roman" w:cs="Times New Roman"/>
+          <w:b/>
+          <w:bCs/>
+          <w:color w:val="191919"/>
+          <w:kern w:val="0"/>
+          <w:sz w:val="18"/>
+          <w:szCs w:val="18"/>
+          <w:bdr w:val="none" w:sz="0" w:space="0" w:color="auto" w:frame="1"/>
+        </w:rPr>
+        <w:t xml:space="preserve"> shop in your </w:t>
+      </w:r>
+      <w:proofErr w:type="spellStart"/>
+      <w:r>
+        <w:rPr>
+          <w:rFonts w:ascii="Times New Roman" w:eastAsia="PingFang SC Ultralight" w:hAnsi="Times New Roman" w:cs="Times New Roman"/>
+          <w:b/>
+          <w:bCs/>
+          <w:color w:val="191919"/>
+          <w:kern w:val="0"/>
+          <w:sz w:val="18"/>
+          <w:szCs w:val="18"/>
+          <w:bdr w:val="none" w:sz="0" w:space="0" w:color="auto" w:frame="1"/>
+        </w:rPr>
+        <w:t>hometow</w:t>
+      </w:r>
+      <w:proofErr w:type="spellEnd"/>
     </w:p>
     <w:p>
       <w:pPr>
@@ -92,6 +148,8 @@
         </w:rPr>
         <w:t>What shop it is and what it sells</w:t>
       </w:r>
+      <w:bookmarkStart w:id="0" w:name="_GoBack"/>
+      <w:bookmarkEnd w:id="0"/>
     </w:p>
     <w:p>
       <w:pPr>
@@ -162,8 +220,20 @@
           <w:sz w:val="18"/>
           <w:szCs w:val="18"/>
         </w:rPr>
-        <w:t>Who like to go there</w:t>
-      </w:r>
+        <w:t xml:space="preserve">Who like to go </w:t>
+      </w:r>
+      <w:proofErr w:type="gramStart"/>
+      <w:r>
+        <w:rPr>
+          <w:rFonts w:ascii="Times New Roman" w:eastAsia="PingFang SC Ultralight" w:hAnsi="Times New Roman" w:cs="Times New Roman"/>
+          <w:color w:val="191919"/>
+          <w:kern w:val="0"/>
+          <w:sz w:val="18"/>
+          <w:szCs w:val="18"/>
+        </w:rPr>
+        <w:t>there</w:t>
+      </w:r>
+      <w:proofErr w:type="gramEnd"/>
     </w:p>
     <w:p>
       <w:pPr>
@@ -413,7 +483,27 @@
           <w:sz w:val="18"/>
           <w:szCs w:val="18"/>
         </w:rPr>
-        <w:t>It also offers hygienic care and cleaning service</w:t>
+        <w:t xml:space="preserve">It also </w:t>
+      </w:r>
+      <w:proofErr w:type="gramStart"/>
+      <w:r>
+        <w:rPr>
+          <w:rFonts w:ascii="Times New Roman" w:eastAsia="Times New Roman" w:hAnsi="Times New Roman" w:cs="Times New Roman"/>
+          <w:kern w:val="0"/>
+          <w:sz w:val="18"/>
+          <w:szCs w:val="18"/>
+        </w:rPr>
+        <w:t>offers</w:t>
+      </w:r>
+      <w:proofErr w:type="gramEnd"/>
+      <w:r>
+        <w:rPr>
+          <w:rFonts w:ascii="Times New Roman" w:eastAsia="Times New Roman" w:hAnsi="Times New Roman" w:cs="Times New Roman"/>
+          <w:kern w:val="0"/>
+          <w:sz w:val="18"/>
+          <w:szCs w:val="18"/>
+        </w:rPr>
+        <w:t xml:space="preserve"> hygienic care and cleaning service</w:t>
       </w:r>
       <w:r>
         <w:rPr>
@@ -650,8 +740,6 @@
           <w:szCs w:val="18"/>
         </w:rPr>
       </w:pPr>
-      <w:bookmarkStart w:id="0" w:name="_GoBack"/>
-      <w:bookmarkEnd w:id="0"/>
     </w:p>
     <w:p>
       <w:pPr>
@@ -701,16 +789,29 @@
           <w:szCs w:val="20"/>
         </w:rPr>
       </w:pPr>
-      <w:r>
-        <w:rPr>
-          <w:rFonts w:ascii="Helvetica" w:eastAsia="Times New Roman" w:hAnsi="Helvetica" w:cs="Times New Roman"/>
-          <w:color w:val="222222"/>
-          <w:kern w:val="0"/>
-          <w:sz w:val="21"/>
-          <w:szCs w:val="21"/>
-          <w:shd w:val="clear" w:color="auto" w:fill="FFFFFF"/>
-        </w:rPr>
-        <w:t>PetSmart also offers a variety of small animals for sale and </w:t>
+      <w:proofErr w:type="spellStart"/>
+      <w:r>
+        <w:rPr>
+          <w:rFonts w:ascii="Helvetica" w:eastAsia="Times New Roman" w:hAnsi="Helvetica" w:cs="Times New Roman"/>
+          <w:color w:val="222222"/>
+          <w:kern w:val="0"/>
+          <w:sz w:val="21"/>
+          <w:szCs w:val="21"/>
+          <w:shd w:val="clear" w:color="auto" w:fill="FFFFFF"/>
+        </w:rPr>
+        <w:t>PetSmart</w:t>
+      </w:r>
+      <w:proofErr w:type="spellEnd"/>
+      <w:r>
+        <w:rPr>
+          <w:rFonts w:ascii="Helvetica" w:eastAsia="Times New Roman" w:hAnsi="Helvetica" w:cs="Times New Roman"/>
+          <w:color w:val="222222"/>
+          <w:kern w:val="0"/>
+          <w:sz w:val="21"/>
+          <w:szCs w:val="21"/>
+          <w:shd w:val="clear" w:color="auto" w:fill="FFFFFF"/>
+        </w:rPr>
+        <w:t xml:space="preserve"> also offers a variety of small animals for sale and </w:t>
       </w:r>
       <w:hyperlink r:id="rId5" w:tooltip="Pet adoption" w:history="1">
         <w:r>
@@ -974,16 +1075,29 @@
           <w:szCs w:val="20"/>
         </w:rPr>
       </w:pPr>
-      <w:r>
-        <w:rPr>
-          <w:rFonts w:ascii="Helvetica" w:eastAsia="Times New Roman" w:hAnsi="Helvetica" w:cs="Times New Roman"/>
-          <w:color w:val="222222"/>
-          <w:kern w:val="0"/>
-          <w:sz w:val="21"/>
-          <w:szCs w:val="21"/>
-          <w:shd w:val="clear" w:color="auto" w:fill="FFFFFF"/>
-        </w:rPr>
-        <w:t>o loosen dirt, hair, and other detritus, and stimulate the skin into producing natural oils</w:t>
+      <w:proofErr w:type="gramStart"/>
+      <w:r>
+        <w:rPr>
+          <w:rFonts w:ascii="Helvetica" w:eastAsia="Times New Roman" w:hAnsi="Helvetica" w:cs="Times New Roman"/>
+          <w:color w:val="222222"/>
+          <w:kern w:val="0"/>
+          <w:sz w:val="21"/>
+          <w:szCs w:val="21"/>
+          <w:shd w:val="clear" w:color="auto" w:fill="FFFFFF"/>
+        </w:rPr>
+        <w:t>o</w:t>
+      </w:r>
+      <w:proofErr w:type="gramEnd"/>
+      <w:r>
+        <w:rPr>
+          <w:rFonts w:ascii="Helvetica" w:eastAsia="Times New Roman" w:hAnsi="Helvetica" w:cs="Times New Roman"/>
+          <w:color w:val="222222"/>
+          <w:kern w:val="0"/>
+          <w:sz w:val="21"/>
+          <w:szCs w:val="21"/>
+          <w:shd w:val="clear" w:color="auto" w:fill="FFFFFF"/>
+        </w:rPr>
+        <w:t xml:space="preserve"> loosen dirt, hair, and other detritus, and stimulate the skin into producing natural oils</w:t>
       </w:r>
     </w:p>
     <w:p>
@@ -1007,16 +1121,29 @@
           <w:szCs w:val="20"/>
         </w:rPr>
       </w:pPr>
-      <w:r>
-        <w:rPr>
-          <w:rFonts w:ascii="Helvetica" w:eastAsia="Times New Roman" w:hAnsi="Helvetica" w:cs="Times New Roman"/>
-          <w:color w:val="222222"/>
-          <w:kern w:val="0"/>
-          <w:sz w:val="21"/>
-          <w:szCs w:val="21"/>
-          <w:shd w:val="clear" w:color="auto" w:fill="FFFFFF"/>
-        </w:rPr>
-        <w:t>Petco sells pet products and services, as well as certain types of live animals.</w:t>
+      <w:proofErr w:type="spellStart"/>
+      <w:r>
+        <w:rPr>
+          <w:rFonts w:ascii="Helvetica" w:eastAsia="Times New Roman" w:hAnsi="Helvetica" w:cs="Times New Roman"/>
+          <w:color w:val="222222"/>
+          <w:kern w:val="0"/>
+          <w:sz w:val="21"/>
+          <w:szCs w:val="21"/>
+          <w:shd w:val="clear" w:color="auto" w:fill="FFFFFF"/>
+        </w:rPr>
+        <w:t>Petco</w:t>
+      </w:r>
+      <w:proofErr w:type="spellEnd"/>
+      <w:r>
+        <w:rPr>
+          <w:rFonts w:ascii="Helvetica" w:eastAsia="Times New Roman" w:hAnsi="Helvetica" w:cs="Times New Roman"/>
+          <w:color w:val="222222"/>
+          <w:kern w:val="0"/>
+          <w:sz w:val="21"/>
+          <w:szCs w:val="21"/>
+          <w:shd w:val="clear" w:color="auto" w:fill="FFFFFF"/>
+        </w:rPr>
+        <w:t xml:space="preserve"> sells pet products and services, as well as certain types of live animals.</w:t>
       </w:r>
     </w:p>
     <w:p>
@@ -1047,16 +1174,29 @@
         </w:rPr>
         <w:t xml:space="preserve"> </w:t>
       </w:r>
-      <w:r>
-        <w:rPr>
-          <w:rFonts w:ascii="Helvetica" w:eastAsia="Times New Roman" w:hAnsi="Helvetica" w:cs="Times New Roman"/>
-          <w:color w:val="222222"/>
-          <w:kern w:val="0"/>
-          <w:sz w:val="21"/>
-          <w:szCs w:val="21"/>
-          <w:shd w:val="clear" w:color="auto" w:fill="FFFFFF"/>
-        </w:rPr>
-        <w:t>is a retail business which sells different kinds of animals to the public. A variety of animal supplies and pet accessories are also sold in pet shops. The products sold include: food, treats, toys, collars, leashes, cat litter, cages and aquariums. Some pet stores provide engraving services for pet tags, which have the owner’s contact information in case the pet gets lost.</w:t>
+      <w:proofErr w:type="gramStart"/>
+      <w:r>
+        <w:rPr>
+          <w:rFonts w:ascii="Helvetica" w:eastAsia="Times New Roman" w:hAnsi="Helvetica" w:cs="Times New Roman"/>
+          <w:color w:val="222222"/>
+          <w:kern w:val="0"/>
+          <w:sz w:val="21"/>
+          <w:szCs w:val="21"/>
+          <w:shd w:val="clear" w:color="auto" w:fill="FFFFFF"/>
+        </w:rPr>
+        <w:t>is</w:t>
+      </w:r>
+      <w:proofErr w:type="gramEnd"/>
+      <w:r>
+        <w:rPr>
+          <w:rFonts w:ascii="Helvetica" w:eastAsia="Times New Roman" w:hAnsi="Helvetica" w:cs="Times New Roman"/>
+          <w:color w:val="222222"/>
+          <w:kern w:val="0"/>
+          <w:sz w:val="21"/>
+          <w:szCs w:val="21"/>
+          <w:shd w:val="clear" w:color="auto" w:fill="FFFFFF"/>
+        </w:rPr>
+        <w:t xml:space="preserve"> a retail business which sells different kinds of animals to the public. A variety of animal supplies and pet accessories are also sold in pet shops. The products sold include: food, treats, toys, collars, leashes, cat litter, cages and aquariums. Some pet stores provide engraving services for pet tags, which have the owner’s contact information in case the pet gets lost.</w:t>
       </w:r>
     </w:p>
     <w:p>
@@ -1070,16 +1210,29 @@
           <w:szCs w:val="20"/>
         </w:rPr>
       </w:pPr>
-      <w:r>
-        <w:rPr>
-          <w:rFonts w:ascii="Helvetica" w:eastAsia="Times New Roman" w:hAnsi="Helvetica" w:cs="Times New Roman"/>
-          <w:color w:val="222222"/>
-          <w:kern w:val="0"/>
-          <w:sz w:val="21"/>
-          <w:szCs w:val="21"/>
-          <w:shd w:val="clear" w:color="auto" w:fill="FFFFFF"/>
-        </w:rPr>
-        <w:t>pet shops often offer both hygienic care (such as pet cleaning) and esthetic services (such as cat and </w:t>
+      <w:proofErr w:type="gramStart"/>
+      <w:r>
+        <w:rPr>
+          <w:rFonts w:ascii="Helvetica" w:eastAsia="Times New Roman" w:hAnsi="Helvetica" w:cs="Times New Roman"/>
+          <w:color w:val="222222"/>
+          <w:kern w:val="0"/>
+          <w:sz w:val="21"/>
+          <w:szCs w:val="21"/>
+          <w:shd w:val="clear" w:color="auto" w:fill="FFFFFF"/>
+        </w:rPr>
+        <w:t>pet</w:t>
+      </w:r>
+      <w:proofErr w:type="gramEnd"/>
+      <w:r>
+        <w:rPr>
+          <w:rFonts w:ascii="Helvetica" w:eastAsia="Times New Roman" w:hAnsi="Helvetica" w:cs="Times New Roman"/>
+          <w:color w:val="222222"/>
+          <w:kern w:val="0"/>
+          <w:sz w:val="21"/>
+          <w:szCs w:val="21"/>
+          <w:shd w:val="clear" w:color="auto" w:fill="FFFFFF"/>
+        </w:rPr>
+        <w:t xml:space="preserve"> shops often offer both hygienic care (such as pet cleaning) and esthetic services (such as cat and </w:t>
       </w:r>
       <w:hyperlink r:id="rId15" w:tooltip="Dog grooming" w:history="1">
         <w:r>
@@ -1151,7 +1304,31 @@
           <w:szCs w:val="21"/>
           <w:shd w:val="clear" w:color="auto" w:fill="FFFFFF"/>
         </w:rPr>
-        <w:t> showing, for other types of competition, like creative grooming or pet tuning contests, or just to their owners taste. Some pet stores also provide tips on training and behaviour, as well as advice on pet nutrition.</w:t>
+        <w:t xml:space="preserve"> showing, for other types of competition, like creative grooming or pet tuning contests, or just to their owners taste. Some pet stores also provide tips on training and </w:t>
+      </w:r>
+      <w:proofErr w:type="spellStart"/>
+      <w:r>
+        <w:rPr>
+          <w:rFonts w:ascii="Helvetica" w:eastAsia="Times New Roman" w:hAnsi="Helvetica" w:cs="Times New Roman"/>
+          <w:color w:val="222222"/>
+          <w:kern w:val="0"/>
+          <w:sz w:val="21"/>
+          <w:szCs w:val="21"/>
+          <w:shd w:val="clear" w:color="auto" w:fill="FFFFFF"/>
+        </w:rPr>
+        <w:t>behaviour</w:t>
+      </w:r>
+      <w:proofErr w:type="spellEnd"/>
+      <w:r>
+        <w:rPr>
+          <w:rFonts w:ascii="Helvetica" w:eastAsia="Times New Roman" w:hAnsi="Helvetica" w:cs="Times New Roman"/>
+          <w:color w:val="222222"/>
+          <w:kern w:val="0"/>
+          <w:sz w:val="21"/>
+          <w:szCs w:val="21"/>
+          <w:shd w:val="clear" w:color="auto" w:fill="FFFFFF"/>
+        </w:rPr>
+        <w:t>, as well as advice on pet nutrition.</w:t>
       </w:r>
     </w:p>
     <w:p>
@@ -1307,7 +1484,31 @@
           <w:szCs w:val="21"/>
           <w:shd w:val="clear" w:color="auto" w:fill="FFFFFF"/>
         </w:rPr>
-        <w:t> is a retail business which sells different kinds of animals to the public. A variety of animal supplies and pet accessories are also sold in pet shops. The products sold include: food, treats, toys, collars, leashes, cat litter, cages and aquariums. Some pet stores provide engraving services for pet tags, which have the owner’s contact information in case the pet gets lost.</w:t>
+        <w:t xml:space="preserve"> is a retail </w:t>
+      </w:r>
+      <w:proofErr w:type="gramStart"/>
+      <w:r>
+        <w:rPr>
+          <w:rFonts w:ascii="Helvetica" w:eastAsia="Times New Roman" w:hAnsi="Helvetica" w:cs="Times New Roman"/>
+          <w:color w:val="222222"/>
+          <w:kern w:val="0"/>
+          <w:sz w:val="21"/>
+          <w:szCs w:val="21"/>
+          <w:shd w:val="clear" w:color="auto" w:fill="FFFFFF"/>
+        </w:rPr>
+        <w:t>business which</w:t>
+      </w:r>
+      <w:proofErr w:type="gramEnd"/>
+      <w:r>
+        <w:rPr>
+          <w:rFonts w:ascii="Helvetica" w:eastAsia="Times New Roman" w:hAnsi="Helvetica" w:cs="Times New Roman"/>
+          <w:color w:val="222222"/>
+          <w:kern w:val="0"/>
+          <w:sz w:val="21"/>
+          <w:szCs w:val="21"/>
+          <w:shd w:val="clear" w:color="auto" w:fill="FFFFFF"/>
+        </w:rPr>
+        <w:t xml:space="preserve"> sells different kinds of animals to the public. A variety of animal supplies and pet accessories are also sold in pet shops. The products sold include: food, treats, toys, collars, leashes, cat litter, cages and aquariums. Some pet stores provide engraving services for pet tags, which have the owner’s contact information in case the pet gets lost.</w:t>
       </w:r>
     </w:p>
     <w:p>
